--- a/Παραδοτέο_6/1/Team-plan-v1.0.docx
+++ b/Παραδοτέο_6/1/Team-plan-v1.0.docx
@@ -4,16 +4,115 @@
   <w:body>
     <w:p>
       <w:pPr>
+        <w:jc w:val="center"/>
         <w:rPr>
           <w:b/>
           <w:bCs/>
           <w:color w:val="4472C4" w:themeColor="accent1"/>
           <w:sz w:val="24"/>
           <w:szCs w:val="24"/>
-          <w:lang w:val="el-GR"/>
-        </w:rPr>
-      </w:pPr>
-      <w:r>
+        </w:rPr>
+      </w:pPr>
+      <w:bookmarkStart w:id="0" w:name="_Hlk100671964"/>
+      <w:bookmarkEnd w:id="0"/>
+      <w:r>
+        <w:rPr>
+          <w:noProof/>
+        </w:rPr>
+        <w:drawing>
+          <wp:inline distT="0" distB="0" distL="0" distR="0" wp14:anchorId="18EBC146" wp14:editId="27624DFB">
+            <wp:extent cx="1438275" cy="1323975"/>
+            <wp:effectExtent l="0" t="0" r="9525" b="9525"/>
+            <wp:docPr id="38" name="Εικόνα 38"/>
+            <wp:cNvGraphicFramePr>
+              <a:graphicFrameLocks xmlns:a="http://schemas.openxmlformats.org/drawingml/2006/main" noChangeAspect="1"/>
+            </wp:cNvGraphicFramePr>
+            <a:graphic xmlns:a="http://schemas.openxmlformats.org/drawingml/2006/main">
+              <a:graphicData uri="http://schemas.openxmlformats.org/drawingml/2006/picture">
+                <pic:pic xmlns:pic="http://schemas.openxmlformats.org/drawingml/2006/picture">
+                  <pic:nvPicPr>
+                    <pic:cNvPr id="0" name="Picture 1"/>
+                    <pic:cNvPicPr>
+                      <a:picLocks noChangeAspect="1" noChangeArrowheads="1"/>
+                    </pic:cNvPicPr>
+                  </pic:nvPicPr>
+                  <pic:blipFill>
+                    <a:blip r:embed="rId4">
+                      <a:extLst>
+                        <a:ext uri="{28A0092B-C50C-407E-A947-70E740481C1C}">
+                          <a14:useLocalDpi xmlns:a14="http://schemas.microsoft.com/office/drawing/2010/main" val="0"/>
+                        </a:ext>
+                      </a:extLst>
+                    </a:blip>
+                    <a:srcRect/>
+                    <a:stretch>
+                      <a:fillRect/>
+                    </a:stretch>
+                  </pic:blipFill>
+                  <pic:spPr bwMode="auto">
+                    <a:xfrm>
+                      <a:off x="0" y="0"/>
+                      <a:ext cx="1438275" cy="1323975"/>
+                    </a:xfrm>
+                    <a:prstGeom prst="rect">
+                      <a:avLst/>
+                    </a:prstGeom>
+                    <a:noFill/>
+                    <a:ln>
+                      <a:noFill/>
+                    </a:ln>
+                  </pic:spPr>
+                </pic:pic>
+              </a:graphicData>
+            </a:graphic>
+          </wp:inline>
+        </w:drawing>
+      </w:r>
+    </w:p>
+    <w:p>
+      <w:pPr>
+        <w:jc w:val="center"/>
+        <w:rPr>
+          <w:b/>
+          <w:bCs/>
+          <w:color w:val="9CC2E5" w:themeColor="accent5" w:themeTint="99"/>
+          <w:sz w:val="32"/>
+          <w:szCs w:val="32"/>
+        </w:rPr>
+      </w:pPr>
+      <w:r>
+        <w:rPr>
+          <w:b/>
+          <w:bCs/>
+          <w:color w:val="9CC2E5" w:themeColor="accent5" w:themeTint="99"/>
+          <w:sz w:val="32"/>
+          <w:szCs w:val="32"/>
+        </w:rPr>
+        <w:t>Virtual</w:t>
+      </w:r>
+      <w:r>
+        <w:rPr>
+          <w:b/>
+          <w:bCs/>
+          <w:color w:val="9CC2E5" w:themeColor="accent5" w:themeTint="99"/>
+          <w:sz w:val="32"/>
+          <w:szCs w:val="32"/>
+        </w:rPr>
+        <w:t xml:space="preserve"> </w:t>
+      </w:r>
+      <w:r>
+        <w:rPr>
+          <w:b/>
+          <w:bCs/>
+          <w:color w:val="9CC2E5" w:themeColor="accent5" w:themeTint="99"/>
+          <w:sz w:val="32"/>
+          <w:szCs w:val="32"/>
+        </w:rPr>
+        <w:t>Receptionist</w:t>
+      </w:r>
+    </w:p>
+    <w:p>
+      <w:pPr>
         <w:rPr>
           <w:b/>
           <w:bCs/>
@@ -21,9 +120,10 @@
           <w:sz w:val="24"/>
           <w:szCs w:val="24"/>
         </w:rPr>
-        <w:t>Team</w:t>
-      </w:r>
-      <w:r>
+      </w:pPr>
+    </w:p>
+    <w:p>
+      <w:pPr>
         <w:rPr>
           <w:b/>
           <w:bCs/>
@@ -31,9 +131,10 @@
           <w:sz w:val="24"/>
           <w:szCs w:val="24"/>
         </w:rPr>
-        <w:t>-</w:t>
-      </w:r>
-      <w:r>
+      </w:pPr>
+    </w:p>
+    <w:p>
+      <w:pPr>
         <w:rPr>
           <w:b/>
           <w:bCs/>
@@ -41,9 +142,10 @@
           <w:sz w:val="24"/>
           <w:szCs w:val="24"/>
         </w:rPr>
-        <w:t>plan</w:t>
-      </w:r>
-      <w:r>
+      </w:pPr>
+    </w:p>
+    <w:p>
+      <w:pPr>
         <w:rPr>
           <w:b/>
           <w:bCs/>
@@ -51,9 +153,10 @@
           <w:sz w:val="24"/>
           <w:szCs w:val="24"/>
         </w:rPr>
-        <w:t>-</w:t>
-      </w:r>
-      <w:r>
+      </w:pPr>
+    </w:p>
+    <w:p>
+      <w:pPr>
         <w:rPr>
           <w:b/>
           <w:bCs/>
@@ -61,8 +164,7 @@
           <w:sz w:val="24"/>
           <w:szCs w:val="24"/>
         </w:rPr>
-        <w:t>v</w:t>
-      </w:r>
+      </w:pPr>
       <w:r>
         <w:rPr>
           <w:b/>
@@ -70,7 +172,56 @@
           <w:color w:val="4472C4" w:themeColor="accent1"/>
           <w:sz w:val="24"/>
           <w:szCs w:val="24"/>
-          <w:lang w:val="el-GR"/>
+        </w:rPr>
+        <w:t>Team</w:t>
+      </w:r>
+      <w:r>
+        <w:rPr>
+          <w:b/>
+          <w:bCs/>
+          <w:color w:val="4472C4" w:themeColor="accent1"/>
+          <w:sz w:val="24"/>
+          <w:szCs w:val="24"/>
+        </w:rPr>
+        <w:t>-</w:t>
+      </w:r>
+      <w:r>
+        <w:rPr>
+          <w:b/>
+          <w:bCs/>
+          <w:color w:val="4472C4" w:themeColor="accent1"/>
+          <w:sz w:val="24"/>
+          <w:szCs w:val="24"/>
+        </w:rPr>
+        <w:t>plan</w:t>
+      </w:r>
+      <w:r>
+        <w:rPr>
+          <w:b/>
+          <w:bCs/>
+          <w:color w:val="4472C4" w:themeColor="accent1"/>
+          <w:sz w:val="24"/>
+          <w:szCs w:val="24"/>
+        </w:rPr>
+        <w:t>-</w:t>
+      </w:r>
+      <w:r>
+        <w:rPr>
+          <w:b/>
+          <w:bCs/>
+          <w:color w:val="4472C4" w:themeColor="accent1"/>
+          <w:sz w:val="24"/>
+          <w:szCs w:val="24"/>
+        </w:rPr>
+        <w:t>v</w:t>
+      </w:r>
+      <w:r>
+        <w:rPr>
+          <w:b/>
+          <w:bCs/>
+          <w:color w:val="4472C4" w:themeColor="accent1"/>
+          <w:sz w:val="24"/>
+          <w:szCs w:val="24"/>
         </w:rPr>
         <w:t>1.0</w:t>
       </w:r>
@@ -87,23 +238,22 @@
           <w:sz w:val="20"/>
           <w:szCs w:val="20"/>
         </w:rPr>
-        <w:t xml:space="preserve">Η </w:t>
-      </w:r>
-      <w:proofErr w:type="spellStart"/>
-      <w:r>
-        <w:rPr>
-          <w:sz w:val="20"/>
-          <w:szCs w:val="20"/>
-        </w:rPr>
-        <w:t>ομάδ</w:t>
-      </w:r>
-      <w:proofErr w:type="spellEnd"/>
-      <w:r>
-        <w:rPr>
-          <w:sz w:val="20"/>
-          <w:szCs w:val="20"/>
-        </w:rPr>
-        <w:t>α:</w:t>
+        <w:t>Η ο</w:t>
+      </w:r>
+      <w:r>
+        <w:rPr>
+          <w:sz w:val="20"/>
+          <w:szCs w:val="20"/>
+          <w:lang w:val="el-GR"/>
+        </w:rPr>
+        <w:t>μάδα</w:t>
+      </w:r>
+      <w:r>
+        <w:rPr>
+          <w:sz w:val="20"/>
+          <w:szCs w:val="20"/>
+        </w:rPr>
+        <w:t>:</w:t>
       </w:r>
     </w:p>
     <w:tbl>
@@ -114,10 +264,10 @@
         <w:tblLook w:val="04A0" w:firstRow="1" w:lastRow="0" w:firstColumn="1" w:lastColumn="0" w:noHBand="0" w:noVBand="1"/>
       </w:tblPr>
       <w:tblGrid>
-        <w:gridCol w:w="3847"/>
-        <w:gridCol w:w="2419"/>
+        <w:gridCol w:w="3248"/>
+        <w:gridCol w:w="2044"/>
         <w:gridCol w:w="2191"/>
-        <w:gridCol w:w="893"/>
+        <w:gridCol w:w="813"/>
       </w:tblGrid>
       <w:tr>
         <w:trPr>
@@ -126,43 +276,36 @@
         <w:tc>
           <w:tcPr>
             <w:cnfStyle w:val="001000000000" w:firstRow="0" w:lastRow="0" w:firstColumn="1" w:lastColumn="0" w:oddVBand="0" w:evenVBand="0" w:oddHBand="0" w:evenHBand="0" w:firstRowFirstColumn="0" w:firstRowLastColumn="0" w:lastRowFirstColumn="0" w:lastRowLastColumn="0"/>
-            <w:tcW w:w="3847" w:type="dxa"/>
+            <w:tcW w:w="3248" w:type="dxa"/>
+            <w:tcBorders>
+              <w:right w:val="nil"/>
+            </w:tcBorders>
+            <w:hideMark/>
           </w:tcPr>
           <w:p>
             <w:pPr>
               <w:jc w:val="center"/>
-              <w:rPr>
-                <w:sz w:val="20"/>
-                <w:szCs w:val="20"/>
-              </w:rPr>
             </w:pPr>
             <w:r>
-              <w:rPr>
-                <w:sz w:val="20"/>
-                <w:szCs w:val="20"/>
-              </w:rPr>
               <w:t>Ονοματεπώνυμο</w:t>
             </w:r>
           </w:p>
         </w:tc>
         <w:tc>
           <w:tcPr>
-            <w:tcW w:w="2419" w:type="dxa"/>
+            <w:tcW w:w="2044" w:type="dxa"/>
+            <w:tcBorders>
+              <w:left w:val="nil"/>
+              <w:right w:val="nil"/>
+            </w:tcBorders>
+            <w:hideMark/>
           </w:tcPr>
           <w:p>
             <w:pPr>
               <w:jc w:val="center"/>
               <w:cnfStyle w:val="100000000000" w:firstRow="1" w:lastRow="0" w:firstColumn="0" w:lastColumn="0" w:oddVBand="0" w:evenVBand="0" w:oddHBand="0" w:evenHBand="0" w:firstRowFirstColumn="0" w:firstRowLastColumn="0" w:lastRowFirstColumn="0" w:lastRowLastColumn="0"/>
-              <w:rPr>
-                <w:sz w:val="20"/>
-                <w:szCs w:val="20"/>
-              </w:rPr>
             </w:pPr>
             <w:r>
-              <w:rPr>
-                <w:sz w:val="20"/>
-                <w:szCs w:val="20"/>
-              </w:rPr>
               <w:t>Αριθμός Μητρώου</w:t>
             </w:r>
           </w:p>
@@ -170,45 +313,36 @@
         <w:tc>
           <w:tcPr>
             <w:tcW w:w="2191" w:type="dxa"/>
+            <w:tcBorders>
+              <w:left w:val="nil"/>
+              <w:right w:val="nil"/>
+            </w:tcBorders>
+            <w:hideMark/>
           </w:tcPr>
           <w:p>
             <w:pPr>
               <w:jc w:val="center"/>
               <w:cnfStyle w:val="100000000000" w:firstRow="1" w:lastRow="0" w:firstColumn="0" w:lastColumn="0" w:oddVBand="0" w:evenVBand="0" w:oddHBand="0" w:evenHBand="0" w:firstRowFirstColumn="0" w:firstRowLastColumn="0" w:lastRowFirstColumn="0" w:lastRowLastColumn="0"/>
-              <w:rPr>
-                <w:sz w:val="20"/>
-                <w:szCs w:val="20"/>
-                <w:lang w:val="en-US"/>
-              </w:rPr>
             </w:pPr>
             <w:r>
-              <w:rPr>
-                <w:sz w:val="20"/>
-                <w:szCs w:val="20"/>
-                <w:lang w:val="en-US"/>
-              </w:rPr>
               <w:t>Email</w:t>
             </w:r>
           </w:p>
         </w:tc>
         <w:tc>
           <w:tcPr>
-            <w:tcW w:w="893" w:type="dxa"/>
+            <w:tcW w:w="813" w:type="dxa"/>
+            <w:tcBorders>
+              <w:left w:val="nil"/>
+            </w:tcBorders>
+            <w:hideMark/>
           </w:tcPr>
           <w:p>
             <w:pPr>
               <w:jc w:val="center"/>
               <w:cnfStyle w:val="100000000000" w:firstRow="1" w:lastRow="0" w:firstColumn="0" w:lastColumn="0" w:oddVBand="0" w:evenVBand="0" w:oddHBand="0" w:evenHBand="0" w:firstRowFirstColumn="0" w:firstRowLastColumn="0" w:lastRowFirstColumn="0" w:lastRowLastColumn="0"/>
-              <w:rPr>
-                <w:sz w:val="20"/>
-                <w:szCs w:val="20"/>
-              </w:rPr>
             </w:pPr>
             <w:r>
-              <w:rPr>
-                <w:sz w:val="20"/>
-                <w:szCs w:val="20"/>
-              </w:rPr>
               <w:t>Έτος</w:t>
             </w:r>
           </w:p>
@@ -221,7 +355,14 @@
         <w:tc>
           <w:tcPr>
             <w:cnfStyle w:val="001000000000" w:firstRow="0" w:lastRow="0" w:firstColumn="1" w:lastColumn="0" w:oddVBand="0" w:evenVBand="0" w:oddHBand="0" w:evenHBand="0" w:firstRowFirstColumn="0" w:firstRowLastColumn="0" w:lastRowFirstColumn="0" w:lastRowLastColumn="0"/>
-            <w:tcW w:w="3847" w:type="dxa"/>
+            <w:tcW w:w="3248" w:type="dxa"/>
+            <w:tcBorders>
+              <w:top w:val="single" w:sz="4" w:space="0" w:color="C9C9C9" w:themeColor="accent3" w:themeTint="99"/>
+              <w:left w:val="single" w:sz="4" w:space="0" w:color="C9C9C9" w:themeColor="accent3" w:themeTint="99"/>
+              <w:bottom w:val="single" w:sz="4" w:space="0" w:color="C9C9C9" w:themeColor="accent3" w:themeTint="99"/>
+              <w:right w:val="nil"/>
+            </w:tcBorders>
+            <w:hideMark/>
           </w:tcPr>
           <w:p>
             <w:pPr>
@@ -229,16 +370,12 @@
               <w:rPr>
                 <w:b w:val="0"/>
                 <w:bCs w:val="0"/>
-                <w:sz w:val="20"/>
-                <w:szCs w:val="20"/>
               </w:rPr>
             </w:pPr>
             <w:r>
               <w:rPr>
                 <w:b w:val="0"/>
                 <w:bCs w:val="0"/>
-                <w:sz w:val="20"/>
-                <w:szCs w:val="20"/>
               </w:rPr>
               <w:t xml:space="preserve">Αικατερίνη Παπαδοπούλου </w:t>
             </w:r>
@@ -246,22 +383,21 @@
         </w:tc>
         <w:tc>
           <w:tcPr>
-            <w:tcW w:w="2419" w:type="dxa"/>
+            <w:tcW w:w="2044" w:type="dxa"/>
+            <w:tcBorders>
+              <w:top w:val="single" w:sz="4" w:space="0" w:color="C9C9C9" w:themeColor="accent3" w:themeTint="99"/>
+              <w:left w:val="nil"/>
+              <w:bottom w:val="single" w:sz="4" w:space="0" w:color="C9C9C9" w:themeColor="accent3" w:themeTint="99"/>
+              <w:right w:val="nil"/>
+            </w:tcBorders>
+            <w:hideMark/>
           </w:tcPr>
           <w:p>
             <w:pPr>
               <w:jc w:val="center"/>
               <w:cnfStyle w:val="000000100000" w:firstRow="0" w:lastRow="0" w:firstColumn="0" w:lastColumn="0" w:oddVBand="0" w:evenVBand="0" w:oddHBand="1" w:evenHBand="0" w:firstRowFirstColumn="0" w:firstRowLastColumn="0" w:lastRowFirstColumn="0" w:lastRowLastColumn="0"/>
-              <w:rPr>
-                <w:sz w:val="20"/>
-                <w:szCs w:val="20"/>
-              </w:rPr>
             </w:pPr>
             <w:r>
-              <w:rPr>
-                <w:sz w:val="20"/>
-                <w:szCs w:val="20"/>
-              </w:rPr>
               <w:t>1067535</w:t>
             </w:r>
           </w:p>
@@ -269,60 +405,41 @@
         <w:tc>
           <w:tcPr>
             <w:tcW w:w="2191" w:type="dxa"/>
+            <w:tcBorders>
+              <w:top w:val="single" w:sz="4" w:space="0" w:color="C9C9C9" w:themeColor="accent3" w:themeTint="99"/>
+              <w:left w:val="nil"/>
+              <w:bottom w:val="single" w:sz="4" w:space="0" w:color="C9C9C9" w:themeColor="accent3" w:themeTint="99"/>
+              <w:right w:val="nil"/>
+            </w:tcBorders>
+            <w:hideMark/>
           </w:tcPr>
           <w:p>
             <w:pPr>
               <w:jc w:val="center"/>
               <w:cnfStyle w:val="000000100000" w:firstRow="0" w:lastRow="0" w:firstColumn="0" w:lastColumn="0" w:oddVBand="0" w:evenVBand="0" w:oddHBand="1" w:evenHBand="0" w:firstRowFirstColumn="0" w:firstRowLastColumn="0" w:lastRowFirstColumn="0" w:lastRowLastColumn="0"/>
-              <w:rPr>
-                <w:sz w:val="20"/>
-                <w:szCs w:val="20"/>
-                <w:lang w:val="en-US"/>
-              </w:rPr>
             </w:pPr>
             <w:r>
-              <w:rPr>
-                <w:sz w:val="20"/>
-                <w:szCs w:val="20"/>
-                <w:lang w:val="en-US"/>
-              </w:rPr>
-              <w:t>up</w:t>
-            </w:r>
-            <w:r>
-              <w:rPr>
-                <w:sz w:val="20"/>
-                <w:szCs w:val="20"/>
-              </w:rPr>
-              <w:t>1067535</w:t>
-            </w:r>
-            <w:r>
-              <w:rPr>
-                <w:sz w:val="20"/>
-                <w:szCs w:val="20"/>
-                <w:lang w:val="en-US"/>
-              </w:rPr>
-              <w:t>@upnet.gr</w:t>
+              <w:t>up1067535@upnet.gr</w:t>
             </w:r>
           </w:p>
         </w:tc>
         <w:tc>
           <w:tcPr>
-            <w:tcW w:w="893" w:type="dxa"/>
+            <w:tcW w:w="813" w:type="dxa"/>
+            <w:tcBorders>
+              <w:top w:val="single" w:sz="4" w:space="0" w:color="C9C9C9" w:themeColor="accent3" w:themeTint="99"/>
+              <w:left w:val="nil"/>
+              <w:bottom w:val="single" w:sz="4" w:space="0" w:color="C9C9C9" w:themeColor="accent3" w:themeTint="99"/>
+              <w:right w:val="single" w:sz="4" w:space="0" w:color="C9C9C9" w:themeColor="accent3" w:themeTint="99"/>
+            </w:tcBorders>
+            <w:hideMark/>
           </w:tcPr>
           <w:p>
             <w:pPr>
               <w:jc w:val="center"/>
               <w:cnfStyle w:val="000000100000" w:firstRow="0" w:lastRow="0" w:firstColumn="0" w:lastColumn="0" w:oddVBand="0" w:evenVBand="0" w:oddHBand="1" w:evenHBand="0" w:firstRowFirstColumn="0" w:firstRowLastColumn="0" w:lastRowFirstColumn="0" w:lastRowLastColumn="0"/>
-              <w:rPr>
-                <w:sz w:val="20"/>
-                <w:szCs w:val="20"/>
-              </w:rPr>
             </w:pPr>
             <w:r>
-              <w:rPr>
-                <w:sz w:val="20"/>
-                <w:szCs w:val="20"/>
-              </w:rPr>
               <w:t>Δ</w:t>
             </w:r>
           </w:p>
@@ -332,7 +449,14 @@
         <w:tc>
           <w:tcPr>
             <w:cnfStyle w:val="001000000000" w:firstRow="0" w:lastRow="0" w:firstColumn="1" w:lastColumn="0" w:oddVBand="0" w:evenVBand="0" w:oddHBand="0" w:evenHBand="0" w:firstRowFirstColumn="0" w:firstRowLastColumn="0" w:lastRowFirstColumn="0" w:lastRowLastColumn="0"/>
-            <w:tcW w:w="3847" w:type="dxa"/>
+            <w:tcW w:w="3248" w:type="dxa"/>
+            <w:tcBorders>
+              <w:top w:val="single" w:sz="4" w:space="0" w:color="C9C9C9" w:themeColor="accent3" w:themeTint="99"/>
+              <w:left w:val="single" w:sz="4" w:space="0" w:color="C9C9C9" w:themeColor="accent3" w:themeTint="99"/>
+              <w:bottom w:val="single" w:sz="4" w:space="0" w:color="C9C9C9" w:themeColor="accent3" w:themeTint="99"/>
+              <w:right w:val="nil"/>
+            </w:tcBorders>
+            <w:hideMark/>
           </w:tcPr>
           <w:p>
             <w:pPr>
@@ -340,50 +464,34 @@
               <w:rPr>
                 <w:b w:val="0"/>
                 <w:bCs w:val="0"/>
-                <w:sz w:val="20"/>
-                <w:szCs w:val="20"/>
               </w:rPr>
             </w:pPr>
             <w:r>
               <w:rPr>
                 <w:b w:val="0"/>
                 <w:bCs w:val="0"/>
-                <w:sz w:val="20"/>
-                <w:szCs w:val="20"/>
               </w:rPr>
-              <w:t xml:space="preserve">Κωνσταντίνα </w:t>
+              <w:t>Κωνσταντίνα Ρόμπολα</w:t>
             </w:r>
-            <w:proofErr w:type="spellStart"/>
-            <w:r>
-              <w:rPr>
-                <w:b w:val="0"/>
-                <w:bCs w:val="0"/>
-                <w:sz w:val="20"/>
-                <w:szCs w:val="20"/>
-              </w:rPr>
-              <w:t>Ρόμπολα</w:t>
-            </w:r>
-            <w:proofErr w:type="spellEnd"/>
           </w:p>
         </w:tc>
         <w:tc>
           <w:tcPr>
-            <w:tcW w:w="2419" w:type="dxa"/>
+            <w:tcW w:w="2044" w:type="dxa"/>
+            <w:tcBorders>
+              <w:top w:val="single" w:sz="4" w:space="0" w:color="C9C9C9" w:themeColor="accent3" w:themeTint="99"/>
+              <w:left w:val="nil"/>
+              <w:bottom w:val="single" w:sz="4" w:space="0" w:color="C9C9C9" w:themeColor="accent3" w:themeTint="99"/>
+              <w:right w:val="nil"/>
+            </w:tcBorders>
+            <w:hideMark/>
           </w:tcPr>
           <w:p>
             <w:pPr>
               <w:jc w:val="center"/>
               <w:cnfStyle w:val="000000000000" w:firstRow="0" w:lastRow="0" w:firstColumn="0" w:lastColumn="0" w:oddVBand="0" w:evenVBand="0" w:oddHBand="0" w:evenHBand="0" w:firstRowFirstColumn="0" w:firstRowLastColumn="0" w:lastRowFirstColumn="0" w:lastRowLastColumn="0"/>
-              <w:rPr>
-                <w:sz w:val="20"/>
-                <w:szCs w:val="20"/>
-              </w:rPr>
             </w:pPr>
             <w:r>
-              <w:rPr>
-                <w:sz w:val="20"/>
-                <w:szCs w:val="20"/>
-              </w:rPr>
               <w:t>1070945</w:t>
             </w:r>
           </w:p>
@@ -391,59 +499,41 @@
         <w:tc>
           <w:tcPr>
             <w:tcW w:w="2191" w:type="dxa"/>
+            <w:tcBorders>
+              <w:top w:val="single" w:sz="4" w:space="0" w:color="C9C9C9" w:themeColor="accent3" w:themeTint="99"/>
+              <w:left w:val="nil"/>
+              <w:bottom w:val="single" w:sz="4" w:space="0" w:color="C9C9C9" w:themeColor="accent3" w:themeTint="99"/>
+              <w:right w:val="nil"/>
+            </w:tcBorders>
+            <w:hideMark/>
           </w:tcPr>
           <w:p>
             <w:pPr>
               <w:jc w:val="center"/>
               <w:cnfStyle w:val="000000000000" w:firstRow="0" w:lastRow="0" w:firstColumn="0" w:lastColumn="0" w:oddVBand="0" w:evenVBand="0" w:oddHBand="0" w:evenHBand="0" w:firstRowFirstColumn="0" w:firstRowLastColumn="0" w:lastRowFirstColumn="0" w:lastRowLastColumn="0"/>
-              <w:rPr>
-                <w:sz w:val="20"/>
-                <w:szCs w:val="20"/>
-              </w:rPr>
             </w:pPr>
             <w:r>
-              <w:rPr>
-                <w:sz w:val="20"/>
-                <w:szCs w:val="20"/>
-                <w:lang w:val="en-US"/>
-              </w:rPr>
-              <w:t>up</w:t>
-            </w:r>
-            <w:r>
-              <w:rPr>
-                <w:sz w:val="20"/>
-                <w:szCs w:val="20"/>
-              </w:rPr>
-              <w:t>1070945</w:t>
-            </w:r>
-            <w:r>
-              <w:rPr>
-                <w:sz w:val="20"/>
-                <w:szCs w:val="20"/>
-                <w:lang w:val="en-US"/>
-              </w:rPr>
-              <w:t>@upnet.gr</w:t>
+              <w:t>up1070945@upnet.gr</w:t>
             </w:r>
           </w:p>
         </w:tc>
         <w:tc>
           <w:tcPr>
-            <w:tcW w:w="893" w:type="dxa"/>
+            <w:tcW w:w="813" w:type="dxa"/>
+            <w:tcBorders>
+              <w:top w:val="single" w:sz="4" w:space="0" w:color="C9C9C9" w:themeColor="accent3" w:themeTint="99"/>
+              <w:left w:val="nil"/>
+              <w:bottom w:val="single" w:sz="4" w:space="0" w:color="C9C9C9" w:themeColor="accent3" w:themeTint="99"/>
+              <w:right w:val="single" w:sz="4" w:space="0" w:color="C9C9C9" w:themeColor="accent3" w:themeTint="99"/>
+            </w:tcBorders>
+            <w:hideMark/>
           </w:tcPr>
           <w:p>
             <w:pPr>
               <w:jc w:val="center"/>
               <w:cnfStyle w:val="000000000000" w:firstRow="0" w:lastRow="0" w:firstColumn="0" w:lastColumn="0" w:oddVBand="0" w:evenVBand="0" w:oddHBand="0" w:evenHBand="0" w:firstRowFirstColumn="0" w:firstRowLastColumn="0" w:lastRowFirstColumn="0" w:lastRowLastColumn="0"/>
-              <w:rPr>
-                <w:sz w:val="20"/>
-                <w:szCs w:val="20"/>
-              </w:rPr>
             </w:pPr>
             <w:r>
-              <w:rPr>
-                <w:sz w:val="20"/>
-                <w:szCs w:val="20"/>
-              </w:rPr>
               <w:t>Δ</w:t>
             </w:r>
           </w:p>
@@ -456,7 +546,14 @@
         <w:tc>
           <w:tcPr>
             <w:cnfStyle w:val="001000000000" w:firstRow="0" w:lastRow="0" w:firstColumn="1" w:lastColumn="0" w:oddVBand="0" w:evenVBand="0" w:oddHBand="0" w:evenHBand="0" w:firstRowFirstColumn="0" w:firstRowLastColumn="0" w:lastRowFirstColumn="0" w:lastRowLastColumn="0"/>
-            <w:tcW w:w="3847" w:type="dxa"/>
+            <w:tcW w:w="3248" w:type="dxa"/>
+            <w:tcBorders>
+              <w:top w:val="single" w:sz="4" w:space="0" w:color="C9C9C9" w:themeColor="accent3" w:themeTint="99"/>
+              <w:left w:val="single" w:sz="4" w:space="0" w:color="C9C9C9" w:themeColor="accent3" w:themeTint="99"/>
+              <w:bottom w:val="single" w:sz="4" w:space="0" w:color="C9C9C9" w:themeColor="accent3" w:themeTint="99"/>
+              <w:right w:val="nil"/>
+            </w:tcBorders>
+            <w:hideMark/>
           </w:tcPr>
           <w:p>
             <w:pPr>
@@ -464,16 +561,12 @@
               <w:rPr>
                 <w:b w:val="0"/>
                 <w:bCs w:val="0"/>
-                <w:sz w:val="20"/>
-                <w:szCs w:val="20"/>
               </w:rPr>
             </w:pPr>
             <w:r>
               <w:rPr>
                 <w:b w:val="0"/>
                 <w:bCs w:val="0"/>
-                <w:sz w:val="20"/>
-                <w:szCs w:val="20"/>
               </w:rPr>
               <w:t>Μαρία Τσαβέα</w:t>
             </w:r>
@@ -481,22 +574,21 @@
         </w:tc>
         <w:tc>
           <w:tcPr>
-            <w:tcW w:w="2419" w:type="dxa"/>
+            <w:tcW w:w="2044" w:type="dxa"/>
+            <w:tcBorders>
+              <w:top w:val="single" w:sz="4" w:space="0" w:color="C9C9C9" w:themeColor="accent3" w:themeTint="99"/>
+              <w:left w:val="nil"/>
+              <w:bottom w:val="single" w:sz="4" w:space="0" w:color="C9C9C9" w:themeColor="accent3" w:themeTint="99"/>
+              <w:right w:val="nil"/>
+            </w:tcBorders>
+            <w:hideMark/>
           </w:tcPr>
           <w:p>
             <w:pPr>
               <w:jc w:val="center"/>
               <w:cnfStyle w:val="000000100000" w:firstRow="0" w:lastRow="0" w:firstColumn="0" w:lastColumn="0" w:oddVBand="0" w:evenVBand="0" w:oddHBand="1" w:evenHBand="0" w:firstRowFirstColumn="0" w:firstRowLastColumn="0" w:lastRowFirstColumn="0" w:lastRowLastColumn="0"/>
-              <w:rPr>
-                <w:sz w:val="20"/>
-                <w:szCs w:val="20"/>
-              </w:rPr>
             </w:pPr>
             <w:r>
-              <w:rPr>
-                <w:sz w:val="20"/>
-                <w:szCs w:val="20"/>
-              </w:rPr>
               <w:t>1067534</w:t>
             </w:r>
           </w:p>
@@ -504,59 +596,41 @@
         <w:tc>
           <w:tcPr>
             <w:tcW w:w="2191" w:type="dxa"/>
+            <w:tcBorders>
+              <w:top w:val="single" w:sz="4" w:space="0" w:color="C9C9C9" w:themeColor="accent3" w:themeTint="99"/>
+              <w:left w:val="nil"/>
+              <w:bottom w:val="single" w:sz="4" w:space="0" w:color="C9C9C9" w:themeColor="accent3" w:themeTint="99"/>
+              <w:right w:val="nil"/>
+            </w:tcBorders>
+            <w:hideMark/>
           </w:tcPr>
           <w:p>
             <w:pPr>
               <w:jc w:val="center"/>
               <w:cnfStyle w:val="000000100000" w:firstRow="0" w:lastRow="0" w:firstColumn="0" w:lastColumn="0" w:oddVBand="0" w:evenVBand="0" w:oddHBand="1" w:evenHBand="0" w:firstRowFirstColumn="0" w:firstRowLastColumn="0" w:lastRowFirstColumn="0" w:lastRowLastColumn="0"/>
-              <w:rPr>
-                <w:sz w:val="20"/>
-                <w:szCs w:val="20"/>
-              </w:rPr>
             </w:pPr>
             <w:r>
-              <w:rPr>
-                <w:sz w:val="20"/>
-                <w:szCs w:val="20"/>
-                <w:lang w:val="en-US"/>
-              </w:rPr>
-              <w:t>up</w:t>
-            </w:r>
-            <w:r>
-              <w:rPr>
-                <w:sz w:val="20"/>
-                <w:szCs w:val="20"/>
-              </w:rPr>
-              <w:t>1067534</w:t>
-            </w:r>
-            <w:r>
-              <w:rPr>
-                <w:sz w:val="20"/>
-                <w:szCs w:val="20"/>
-                <w:lang w:val="en-US"/>
-              </w:rPr>
-              <w:t>@upnet.gr</w:t>
+              <w:t>up1067534@upnet.gr</w:t>
             </w:r>
           </w:p>
         </w:tc>
         <w:tc>
           <w:tcPr>
-            <w:tcW w:w="893" w:type="dxa"/>
+            <w:tcW w:w="813" w:type="dxa"/>
+            <w:tcBorders>
+              <w:top w:val="single" w:sz="4" w:space="0" w:color="C9C9C9" w:themeColor="accent3" w:themeTint="99"/>
+              <w:left w:val="nil"/>
+              <w:bottom w:val="single" w:sz="4" w:space="0" w:color="C9C9C9" w:themeColor="accent3" w:themeTint="99"/>
+              <w:right w:val="single" w:sz="4" w:space="0" w:color="C9C9C9" w:themeColor="accent3" w:themeTint="99"/>
+            </w:tcBorders>
+            <w:hideMark/>
           </w:tcPr>
           <w:p>
             <w:pPr>
               <w:jc w:val="center"/>
               <w:cnfStyle w:val="000000100000" w:firstRow="0" w:lastRow="0" w:firstColumn="0" w:lastColumn="0" w:oddVBand="0" w:evenVBand="0" w:oddHBand="1" w:evenHBand="0" w:firstRowFirstColumn="0" w:firstRowLastColumn="0" w:lastRowFirstColumn="0" w:lastRowLastColumn="0"/>
-              <w:rPr>
-                <w:sz w:val="20"/>
-                <w:szCs w:val="20"/>
-              </w:rPr>
             </w:pPr>
             <w:r>
-              <w:rPr>
-                <w:sz w:val="20"/>
-                <w:szCs w:val="20"/>
-              </w:rPr>
               <w:t>Δ</w:t>
             </w:r>
           </w:p>
@@ -566,7 +640,14 @@
         <w:tc>
           <w:tcPr>
             <w:cnfStyle w:val="001000000000" w:firstRow="0" w:lastRow="0" w:firstColumn="1" w:lastColumn="0" w:oddVBand="0" w:evenVBand="0" w:oddHBand="0" w:evenHBand="0" w:firstRowFirstColumn="0" w:firstRowLastColumn="0" w:lastRowFirstColumn="0" w:lastRowLastColumn="0"/>
-            <w:tcW w:w="3847" w:type="dxa"/>
+            <w:tcW w:w="3248" w:type="dxa"/>
+            <w:tcBorders>
+              <w:top w:val="single" w:sz="4" w:space="0" w:color="C9C9C9" w:themeColor="accent3" w:themeTint="99"/>
+              <w:left w:val="single" w:sz="4" w:space="0" w:color="C9C9C9" w:themeColor="accent3" w:themeTint="99"/>
+              <w:bottom w:val="single" w:sz="4" w:space="0" w:color="C9C9C9" w:themeColor="accent3" w:themeTint="99"/>
+              <w:right w:val="nil"/>
+            </w:tcBorders>
+            <w:hideMark/>
           </w:tcPr>
           <w:p>
             <w:pPr>
@@ -574,50 +655,34 @@
               <w:rPr>
                 <w:b w:val="0"/>
                 <w:bCs w:val="0"/>
-                <w:sz w:val="20"/>
-                <w:szCs w:val="20"/>
               </w:rPr>
             </w:pPr>
             <w:r>
               <w:rPr>
                 <w:b w:val="0"/>
                 <w:bCs w:val="0"/>
-                <w:sz w:val="20"/>
-                <w:szCs w:val="20"/>
               </w:rPr>
-              <w:t xml:space="preserve">Τριαντάφυλλος </w:t>
+              <w:t>Τριαντάφυλλος Πράππας</w:t>
             </w:r>
-            <w:proofErr w:type="spellStart"/>
-            <w:r>
-              <w:rPr>
-                <w:b w:val="0"/>
-                <w:bCs w:val="0"/>
-                <w:sz w:val="20"/>
-                <w:szCs w:val="20"/>
-              </w:rPr>
-              <w:t>Πράππας</w:t>
-            </w:r>
-            <w:proofErr w:type="spellEnd"/>
           </w:p>
         </w:tc>
         <w:tc>
           <w:tcPr>
-            <w:tcW w:w="2419" w:type="dxa"/>
+            <w:tcW w:w="2044" w:type="dxa"/>
+            <w:tcBorders>
+              <w:top w:val="single" w:sz="4" w:space="0" w:color="C9C9C9" w:themeColor="accent3" w:themeTint="99"/>
+              <w:left w:val="nil"/>
+              <w:bottom w:val="single" w:sz="4" w:space="0" w:color="C9C9C9" w:themeColor="accent3" w:themeTint="99"/>
+              <w:right w:val="nil"/>
+            </w:tcBorders>
+            <w:hideMark/>
           </w:tcPr>
           <w:p>
             <w:pPr>
               <w:jc w:val="center"/>
               <w:cnfStyle w:val="000000000000" w:firstRow="0" w:lastRow="0" w:firstColumn="0" w:lastColumn="0" w:oddVBand="0" w:evenVBand="0" w:oddHBand="0" w:evenHBand="0" w:firstRowFirstColumn="0" w:firstRowLastColumn="0" w:lastRowFirstColumn="0" w:lastRowLastColumn="0"/>
-              <w:rPr>
-                <w:sz w:val="20"/>
-                <w:szCs w:val="20"/>
-              </w:rPr>
             </w:pPr>
             <w:r>
-              <w:rPr>
-                <w:sz w:val="20"/>
-                <w:szCs w:val="20"/>
-              </w:rPr>
               <w:t>1067504</w:t>
             </w:r>
           </w:p>
@@ -625,64 +690,111 @@
         <w:tc>
           <w:tcPr>
             <w:tcW w:w="2191" w:type="dxa"/>
+            <w:tcBorders>
+              <w:top w:val="single" w:sz="4" w:space="0" w:color="C9C9C9" w:themeColor="accent3" w:themeTint="99"/>
+              <w:left w:val="nil"/>
+              <w:bottom w:val="single" w:sz="4" w:space="0" w:color="C9C9C9" w:themeColor="accent3" w:themeTint="99"/>
+              <w:right w:val="nil"/>
+            </w:tcBorders>
+            <w:hideMark/>
           </w:tcPr>
           <w:p>
             <w:pPr>
               <w:jc w:val="center"/>
               <w:cnfStyle w:val="000000000000" w:firstRow="0" w:lastRow="0" w:firstColumn="0" w:lastColumn="0" w:oddVBand="0" w:evenVBand="0" w:oddHBand="0" w:evenHBand="0" w:firstRowFirstColumn="0" w:firstRowLastColumn="0" w:lastRowFirstColumn="0" w:lastRowLastColumn="0"/>
-              <w:rPr>
-                <w:sz w:val="20"/>
-                <w:szCs w:val="20"/>
-              </w:rPr>
             </w:pPr>
             <w:r>
-              <w:rPr>
-                <w:sz w:val="20"/>
-                <w:szCs w:val="20"/>
-                <w:lang w:val="en-US"/>
-              </w:rPr>
-              <w:t>up</w:t>
-            </w:r>
-            <w:r>
-              <w:rPr>
-                <w:sz w:val="20"/>
-                <w:szCs w:val="20"/>
-              </w:rPr>
-              <w:t>1067504</w:t>
-            </w:r>
-            <w:r>
-              <w:rPr>
-                <w:sz w:val="20"/>
-                <w:szCs w:val="20"/>
-                <w:lang w:val="en-US"/>
-              </w:rPr>
-              <w:t>@upnet.gr</w:t>
+              <w:t>up1067504@upnet.gr</w:t>
             </w:r>
           </w:p>
         </w:tc>
         <w:tc>
           <w:tcPr>
-            <w:tcW w:w="893" w:type="dxa"/>
+            <w:tcW w:w="813" w:type="dxa"/>
+            <w:tcBorders>
+              <w:top w:val="single" w:sz="4" w:space="0" w:color="C9C9C9" w:themeColor="accent3" w:themeTint="99"/>
+              <w:left w:val="nil"/>
+              <w:bottom w:val="single" w:sz="4" w:space="0" w:color="C9C9C9" w:themeColor="accent3" w:themeTint="99"/>
+              <w:right w:val="single" w:sz="4" w:space="0" w:color="C9C9C9" w:themeColor="accent3" w:themeTint="99"/>
+            </w:tcBorders>
+            <w:hideMark/>
           </w:tcPr>
           <w:p>
             <w:pPr>
               <w:jc w:val="center"/>
               <w:cnfStyle w:val="000000000000" w:firstRow="0" w:lastRow="0" w:firstColumn="0" w:lastColumn="0" w:oddVBand="0" w:evenVBand="0" w:oddHBand="0" w:evenHBand="0" w:firstRowFirstColumn="0" w:firstRowLastColumn="0" w:lastRowFirstColumn="0" w:lastRowLastColumn="0"/>
-              <w:rPr>
-                <w:sz w:val="20"/>
-                <w:szCs w:val="20"/>
-              </w:rPr>
             </w:pPr>
             <w:r>
-              <w:rPr>
-                <w:sz w:val="20"/>
-                <w:szCs w:val="20"/>
-              </w:rPr>
               <w:t>Δ</w:t>
             </w:r>
           </w:p>
         </w:tc>
       </w:tr>
+      <w:tr>
+        <w:trPr>
+          <w:cnfStyle w:val="000000100000" w:firstRow="0" w:lastRow="0" w:firstColumn="0" w:lastColumn="0" w:oddVBand="0" w:evenVBand="0" w:oddHBand="1" w:evenHBand="0" w:firstRowFirstColumn="0" w:firstRowLastColumn="0" w:lastRowFirstColumn="0" w:lastRowLastColumn="0"/>
+        </w:trPr>
+        <w:tc>
+          <w:tcPr>
+            <w:cnfStyle w:val="001000000000" w:firstRow="0" w:lastRow="0" w:firstColumn="1" w:lastColumn="0" w:oddVBand="0" w:evenVBand="0" w:oddHBand="0" w:evenHBand="0" w:firstRowFirstColumn="0" w:firstRowLastColumn="0" w:lastRowFirstColumn="0" w:lastRowLastColumn="0"/>
+            <w:tcW w:w="8296" w:type="dxa"/>
+            <w:gridSpan w:val="4"/>
+            <w:tcBorders>
+              <w:top w:val="single" w:sz="4" w:space="0" w:color="C9C9C9" w:themeColor="accent3" w:themeTint="99"/>
+              <w:left w:val="single" w:sz="4" w:space="0" w:color="C9C9C9" w:themeColor="accent3" w:themeTint="99"/>
+              <w:bottom w:val="single" w:sz="4" w:space="0" w:color="C9C9C9" w:themeColor="accent3" w:themeTint="99"/>
+              <w:right w:val="single" w:sz="4" w:space="0" w:color="C9C9C9" w:themeColor="accent3" w:themeTint="99"/>
+            </w:tcBorders>
+            <w:shd w:val="clear" w:color="auto" w:fill="BFBFBF" w:themeFill="background1" w:themeFillShade="BF"/>
+          </w:tcPr>
+          <w:p>
+            <w:pPr>
+              <w:jc w:val="center"/>
+            </w:pPr>
+            <w:r>
+              <w:rPr>
+                <w:b w:val="0"/>
+                <w:bCs w:val="0"/>
+                <w:color w:val="FFFFFF" w:themeColor="background1"/>
+              </w:rPr>
+              <w:t>Github repository</w:t>
+            </w:r>
+          </w:p>
+        </w:tc>
+      </w:tr>
+      <w:tr>
+        <w:tc>
+          <w:tcPr>
+            <w:cnfStyle w:val="001000000000" w:firstRow="0" w:lastRow="0" w:firstColumn="1" w:lastColumn="0" w:oddVBand="0" w:evenVBand="0" w:oddHBand="0" w:evenHBand="0" w:firstRowFirstColumn="0" w:firstRowLastColumn="0" w:lastRowFirstColumn="0" w:lastRowLastColumn="0"/>
+            <w:tcW w:w="8296" w:type="dxa"/>
+            <w:gridSpan w:val="4"/>
+            <w:tcBorders>
+              <w:top w:val="single" w:sz="4" w:space="0" w:color="C9C9C9" w:themeColor="accent3" w:themeTint="99"/>
+              <w:left w:val="single" w:sz="4" w:space="0" w:color="C9C9C9" w:themeColor="accent3" w:themeTint="99"/>
+              <w:bottom w:val="single" w:sz="4" w:space="0" w:color="C9C9C9" w:themeColor="accent3" w:themeTint="99"/>
+              <w:right w:val="single" w:sz="4" w:space="0" w:color="C9C9C9" w:themeColor="accent3" w:themeTint="99"/>
+            </w:tcBorders>
+          </w:tcPr>
+          <w:p>
+            <w:pPr>
+              <w:jc w:val="center"/>
+              <w:rPr>
+                <w:b w:val="0"/>
+                <w:bCs w:val="0"/>
+                <w:color w:val="4472C4" w:themeColor="accent1"/>
+                <w:lang w:val="en-US"/>
+              </w:rPr>
+            </w:pPr>
+            <w:r>
+              <w:rPr>
+                <w:color w:val="4472C4" w:themeColor="accent1"/>
+                <w:lang w:val="en-US"/>
+              </w:rPr>
+              <w:t>https://github.com/PapKate/SoftwareTechnology</w:t>
+            </w:r>
+          </w:p>
+        </w:tc>
+      </w:tr>
     </w:tbl>
     <w:p>
       <w:pPr>
@@ -697,6 +809,46 @@
         <w:rPr>
           <w:sz w:val="20"/>
           <w:szCs w:val="20"/>
+        </w:rPr>
+      </w:pPr>
+    </w:p>
+    <w:p>
+      <w:pPr>
+        <w:rPr>
+          <w:sz w:val="20"/>
+          <w:szCs w:val="20"/>
+        </w:rPr>
+      </w:pPr>
+    </w:p>
+    <w:p>
+      <w:pPr>
+        <w:rPr>
+          <w:sz w:val="20"/>
+          <w:szCs w:val="20"/>
+        </w:rPr>
+      </w:pPr>
+    </w:p>
+    <w:p>
+      <w:pPr>
+        <w:rPr>
+          <w:sz w:val="20"/>
+          <w:szCs w:val="20"/>
+        </w:rPr>
+      </w:pPr>
+    </w:p>
+    <w:p>
+      <w:pPr>
+        <w:rPr>
+          <w:sz w:val="20"/>
+          <w:szCs w:val="20"/>
+        </w:rPr>
+      </w:pPr>
+    </w:p>
+    <w:p>
+      <w:pPr>
+        <w:rPr>
+          <w:sz w:val="20"/>
+          <w:szCs w:val="20"/>
           <w:lang w:val="el-GR"/>
         </w:rPr>
       </w:pPr>
@@ -738,15 +890,104 @@
           <w:bCs/>
           <w:sz w:val="20"/>
           <w:szCs w:val="20"/>
-        </w:rPr>
-      </w:pPr>
-      <w:r>
-        <w:rPr>
-          <w:b/>
-          <w:bCs/>
-          <w:sz w:val="20"/>
-          <w:szCs w:val="20"/>
-        </w:rPr>
+          <w:lang w:val="el-GR"/>
+        </w:rPr>
+      </w:pPr>
+    </w:p>
+    <w:p>
+      <w:pPr>
+        <w:rPr>
+          <w:b/>
+          <w:bCs/>
+          <w:sz w:val="20"/>
+          <w:szCs w:val="20"/>
+          <w:lang w:val="el-GR"/>
+        </w:rPr>
+      </w:pPr>
+    </w:p>
+    <w:p>
+      <w:pPr>
+        <w:rPr>
+          <w:b/>
+          <w:bCs/>
+          <w:sz w:val="20"/>
+          <w:szCs w:val="20"/>
+          <w:lang w:val="el-GR"/>
+        </w:rPr>
+      </w:pPr>
+    </w:p>
+    <w:p>
+      <w:pPr>
+        <w:rPr>
+          <w:b/>
+          <w:bCs/>
+          <w:sz w:val="20"/>
+          <w:szCs w:val="20"/>
+          <w:lang w:val="el-GR"/>
+        </w:rPr>
+      </w:pPr>
+    </w:p>
+    <w:p>
+      <w:pPr>
+        <w:rPr>
+          <w:b/>
+          <w:bCs/>
+          <w:sz w:val="20"/>
+          <w:szCs w:val="20"/>
+          <w:lang w:val="el-GR"/>
+        </w:rPr>
+      </w:pPr>
+    </w:p>
+    <w:p>
+      <w:pPr>
+        <w:rPr>
+          <w:b/>
+          <w:bCs/>
+          <w:sz w:val="20"/>
+          <w:szCs w:val="20"/>
+          <w:lang w:val="el-GR"/>
+        </w:rPr>
+      </w:pPr>
+    </w:p>
+    <w:p>
+      <w:pPr>
+        <w:rPr>
+          <w:b/>
+          <w:bCs/>
+          <w:sz w:val="20"/>
+          <w:szCs w:val="20"/>
+          <w:lang w:val="el-GR"/>
+        </w:rPr>
+      </w:pPr>
+    </w:p>
+    <w:p>
+      <w:pPr>
+        <w:rPr>
+          <w:b/>
+          <w:bCs/>
+          <w:sz w:val="20"/>
+          <w:szCs w:val="20"/>
+          <w:lang w:val="el-GR"/>
+        </w:rPr>
+      </w:pPr>
+    </w:p>
+    <w:p>
+      <w:pPr>
+        <w:rPr>
+          <w:b/>
+          <w:bCs/>
+          <w:sz w:val="20"/>
+          <w:szCs w:val="20"/>
+        </w:rPr>
+      </w:pPr>
+      <w:r>
+        <w:rPr>
+          <w:b/>
+          <w:bCs/>
+          <w:sz w:val="20"/>
+          <w:szCs w:val="20"/>
+        </w:rPr>
+        <w:lastRenderedPageBreak/>
         <w:t>Gantt chart</w:t>
       </w:r>
       <w:r>
@@ -773,10 +1014,10 @@
           <w:szCs w:val="20"/>
         </w:rPr>
         <w:drawing>
-          <wp:inline distT="0" distB="0" distL="0" distR="0" wp14:anchorId="74536DA7" wp14:editId="3FA2A39E">
-            <wp:extent cx="5943600" cy="2331085"/>
+          <wp:inline distT="0" distB="0" distL="0" distR="0" wp14:anchorId="47E091D5" wp14:editId="67198BC5">
+            <wp:extent cx="5943600" cy="2823845"/>
             <wp:effectExtent l="0" t="0" r="0" b="0"/>
-            <wp:docPr id="4" name="Picture 4" descr="Chart, timeline, bar chart&#10;&#10;Description automatically generated"/>
+            <wp:docPr id="1" name="Εικόνα 1"/>
             <wp:cNvGraphicFramePr>
               <a:graphicFrameLocks xmlns:a="http://schemas.openxmlformats.org/drawingml/2006/main" noChangeAspect="1"/>
             </wp:cNvGraphicFramePr>
@@ -784,189 +1025,7 @@
               <a:graphicData uri="http://schemas.openxmlformats.org/drawingml/2006/picture">
                 <pic:pic xmlns:pic="http://schemas.openxmlformats.org/drawingml/2006/picture">
                   <pic:nvPicPr>
-                    <pic:cNvPr id="4" name="Picture 4" descr="Chart, timeline, bar chart&#10;&#10;Description automatically generated"/>
-                    <pic:cNvPicPr/>
-                  </pic:nvPicPr>
-                  <pic:blipFill>
-                    <a:blip r:embed="rId4"/>
-                    <a:stretch>
-                      <a:fillRect/>
-                    </a:stretch>
-                  </pic:blipFill>
-                  <pic:spPr>
-                    <a:xfrm>
-                      <a:off x="0" y="0"/>
-                      <a:ext cx="5943600" cy="2331085"/>
-                    </a:xfrm>
-                    <a:prstGeom prst="rect">
-                      <a:avLst/>
-                    </a:prstGeom>
-                  </pic:spPr>
-                </pic:pic>
-              </a:graphicData>
-            </a:graphic>
-          </wp:inline>
-        </w:drawing>
-      </w:r>
-    </w:p>
-    <w:p>
-      <w:pPr>
-        <w:rPr>
-          <w:sz w:val="20"/>
-          <w:szCs w:val="20"/>
-        </w:rPr>
-      </w:pPr>
-    </w:p>
-    <w:p>
-      <w:pPr>
-        <w:rPr>
-          <w:b/>
-          <w:bCs/>
-          <w:sz w:val="20"/>
-          <w:szCs w:val="20"/>
-        </w:rPr>
-      </w:pPr>
-    </w:p>
-    <w:p>
-      <w:pPr>
-        <w:rPr>
-          <w:b/>
-          <w:bCs/>
-          <w:sz w:val="20"/>
-          <w:szCs w:val="20"/>
-        </w:rPr>
-      </w:pPr>
-    </w:p>
-    <w:p>
-      <w:pPr>
-        <w:rPr>
-          <w:b/>
-          <w:bCs/>
-          <w:sz w:val="20"/>
-          <w:szCs w:val="20"/>
-        </w:rPr>
-      </w:pPr>
-    </w:p>
-    <w:p>
-      <w:pPr>
-        <w:rPr>
-          <w:b/>
-          <w:bCs/>
-          <w:sz w:val="20"/>
-          <w:szCs w:val="20"/>
-        </w:rPr>
-      </w:pPr>
-    </w:p>
-    <w:p>
-      <w:pPr>
-        <w:rPr>
-          <w:b/>
-          <w:bCs/>
-          <w:sz w:val="20"/>
-          <w:szCs w:val="20"/>
-        </w:rPr>
-      </w:pPr>
-    </w:p>
-    <w:p>
-      <w:pPr>
-        <w:rPr>
-          <w:b/>
-          <w:bCs/>
-          <w:sz w:val="20"/>
-          <w:szCs w:val="20"/>
-        </w:rPr>
-      </w:pPr>
-    </w:p>
-    <w:p>
-      <w:pPr>
-        <w:rPr>
-          <w:b/>
-          <w:bCs/>
-          <w:sz w:val="20"/>
-          <w:szCs w:val="20"/>
-        </w:rPr>
-      </w:pPr>
-    </w:p>
-    <w:p>
-      <w:pPr>
-        <w:rPr>
-          <w:b/>
-          <w:bCs/>
-          <w:sz w:val="20"/>
-          <w:szCs w:val="20"/>
-        </w:rPr>
-      </w:pPr>
-    </w:p>
-    <w:p>
-      <w:pPr>
-        <w:rPr>
-          <w:b/>
-          <w:bCs/>
-          <w:sz w:val="20"/>
-          <w:szCs w:val="20"/>
-        </w:rPr>
-      </w:pPr>
-    </w:p>
-    <w:p>
-      <w:pPr>
-        <w:rPr>
-          <w:b/>
-          <w:bCs/>
-          <w:sz w:val="20"/>
-          <w:szCs w:val="20"/>
-        </w:rPr>
-      </w:pPr>
-    </w:p>
-    <w:p>
-      <w:pPr>
-        <w:rPr>
-          <w:b/>
-          <w:bCs/>
-          <w:sz w:val="20"/>
-          <w:szCs w:val="20"/>
-        </w:rPr>
-      </w:pPr>
-      <w:r>
-        <w:rPr>
-          <w:b/>
-          <w:bCs/>
-          <w:sz w:val="20"/>
-          <w:szCs w:val="20"/>
-        </w:rPr>
-        <w:lastRenderedPageBreak/>
-        <w:t>Pert chart:</w:t>
-      </w:r>
-    </w:p>
-    <w:p>
-      <w:pPr>
-        <w:rPr>
-          <w:b/>
-          <w:bCs/>
-          <w:sz w:val="20"/>
-          <w:szCs w:val="20"/>
-        </w:rPr>
-      </w:pPr>
-      <w:r>
-        <w:rPr>
-          <w:b/>
-          <w:bCs/>
-          <w:noProof/>
-          <w:sz w:val="20"/>
-          <w:szCs w:val="20"/>
-        </w:rPr>
-        <w:drawing>
-          <wp:inline distT="0" distB="0" distL="0" distR="0" wp14:anchorId="5D6BB94A" wp14:editId="08B0445F">
-            <wp:extent cx="4754880" cy="2395220"/>
-            <wp:effectExtent l="0" t="0" r="7620" b="5080"/>
-            <wp:docPr id="5" name="Picture 5" descr="Graphical user interface, diagram, application&#10;&#10;Description automatically generated"/>
-            <wp:cNvGraphicFramePr>
-              <a:graphicFrameLocks xmlns:a="http://schemas.openxmlformats.org/drawingml/2006/main" noChangeAspect="1"/>
-            </wp:cNvGraphicFramePr>
-            <a:graphic xmlns:a="http://schemas.openxmlformats.org/drawingml/2006/main">
-              <a:graphicData uri="http://schemas.openxmlformats.org/drawingml/2006/picture">
-                <pic:pic xmlns:pic="http://schemas.openxmlformats.org/drawingml/2006/picture">
-                  <pic:nvPicPr>
-                    <pic:cNvPr id="5" name="Picture 5" descr="Graphical user interface, diagram, application&#10;&#10;Description automatically generated"/>
+                    <pic:cNvPr id="1" name=""/>
                     <pic:cNvPicPr/>
                   </pic:nvPicPr>
                   <pic:blipFill>
@@ -978,7 +1037,7 @@
                   <pic:spPr>
                     <a:xfrm>
                       <a:off x="0" y="0"/>
-                      <a:ext cx="4765322" cy="2400480"/>
+                      <a:ext cx="5943600" cy="2823845"/>
                     </a:xfrm>
                     <a:prstGeom prst="rect">
                       <a:avLst/>
@@ -994,6 +1053,214 @@
     <w:p>
       <w:pPr>
         <w:rPr>
+          <w:sz w:val="20"/>
+          <w:szCs w:val="20"/>
+        </w:rPr>
+      </w:pPr>
+    </w:p>
+    <w:p>
+      <w:pPr>
+        <w:rPr>
+          <w:b/>
+          <w:bCs/>
+          <w:sz w:val="20"/>
+          <w:szCs w:val="20"/>
+        </w:rPr>
+      </w:pPr>
+    </w:p>
+    <w:p>
+      <w:pPr>
+        <w:rPr>
+          <w:b/>
+          <w:bCs/>
+          <w:sz w:val="20"/>
+          <w:szCs w:val="20"/>
+        </w:rPr>
+      </w:pPr>
+    </w:p>
+    <w:p>
+      <w:pPr>
+        <w:rPr>
+          <w:b/>
+          <w:bCs/>
+          <w:sz w:val="20"/>
+          <w:szCs w:val="20"/>
+        </w:rPr>
+      </w:pPr>
+    </w:p>
+    <w:p>
+      <w:pPr>
+        <w:rPr>
+          <w:b/>
+          <w:bCs/>
+          <w:sz w:val="20"/>
+          <w:szCs w:val="20"/>
+        </w:rPr>
+      </w:pPr>
+    </w:p>
+    <w:p>
+      <w:pPr>
+        <w:rPr>
+          <w:b/>
+          <w:bCs/>
+          <w:sz w:val="20"/>
+          <w:szCs w:val="20"/>
+        </w:rPr>
+      </w:pPr>
+    </w:p>
+    <w:p>
+      <w:pPr>
+        <w:rPr>
+          <w:b/>
+          <w:bCs/>
+          <w:sz w:val="20"/>
+          <w:szCs w:val="20"/>
+        </w:rPr>
+      </w:pPr>
+    </w:p>
+    <w:p>
+      <w:pPr>
+        <w:rPr>
+          <w:b/>
+          <w:bCs/>
+          <w:sz w:val="20"/>
+          <w:szCs w:val="20"/>
+        </w:rPr>
+      </w:pPr>
+    </w:p>
+    <w:p>
+      <w:pPr>
+        <w:rPr>
+          <w:b/>
+          <w:bCs/>
+          <w:sz w:val="20"/>
+          <w:szCs w:val="20"/>
+        </w:rPr>
+      </w:pPr>
+    </w:p>
+    <w:p>
+      <w:pPr>
+        <w:rPr>
+          <w:b/>
+          <w:bCs/>
+          <w:sz w:val="20"/>
+          <w:szCs w:val="20"/>
+        </w:rPr>
+      </w:pPr>
+    </w:p>
+    <w:p>
+      <w:pPr>
+        <w:rPr>
+          <w:b/>
+          <w:bCs/>
+          <w:sz w:val="20"/>
+          <w:szCs w:val="20"/>
+        </w:rPr>
+      </w:pPr>
+    </w:p>
+    <w:p>
+      <w:pPr>
+        <w:rPr>
+          <w:b/>
+          <w:bCs/>
+          <w:sz w:val="20"/>
+          <w:szCs w:val="20"/>
+        </w:rPr>
+      </w:pPr>
+    </w:p>
+    <w:p>
+      <w:pPr>
+        <w:rPr>
+          <w:b/>
+          <w:bCs/>
+          <w:sz w:val="20"/>
+          <w:szCs w:val="20"/>
+        </w:rPr>
+      </w:pPr>
+    </w:p>
+    <w:p>
+      <w:pPr>
+        <w:rPr>
+          <w:b/>
+          <w:bCs/>
+          <w:sz w:val="20"/>
+          <w:szCs w:val="20"/>
+        </w:rPr>
+      </w:pPr>
+    </w:p>
+    <w:p>
+      <w:pPr>
+        <w:rPr>
+          <w:b/>
+          <w:bCs/>
+          <w:sz w:val="20"/>
+          <w:szCs w:val="20"/>
+        </w:rPr>
+      </w:pPr>
+    </w:p>
+    <w:p>
+      <w:pPr>
+        <w:rPr>
+          <w:b/>
+          <w:bCs/>
+          <w:sz w:val="20"/>
+          <w:szCs w:val="20"/>
+        </w:rPr>
+      </w:pPr>
+    </w:p>
+    <w:p>
+      <w:pPr>
+        <w:rPr>
+          <w:b/>
+          <w:bCs/>
+          <w:sz w:val="20"/>
+          <w:szCs w:val="20"/>
+        </w:rPr>
+      </w:pPr>
+    </w:p>
+    <w:p>
+      <w:pPr>
+        <w:rPr>
+          <w:b/>
+          <w:bCs/>
+          <w:sz w:val="20"/>
+          <w:szCs w:val="20"/>
+        </w:rPr>
+      </w:pPr>
+    </w:p>
+    <w:p>
+      <w:pPr>
+        <w:rPr>
+          <w:b/>
+          <w:bCs/>
+          <w:sz w:val="20"/>
+          <w:szCs w:val="20"/>
+        </w:rPr>
+      </w:pPr>
+    </w:p>
+    <w:p>
+      <w:pPr>
+        <w:rPr>
+          <w:b/>
+          <w:bCs/>
+          <w:sz w:val="20"/>
+          <w:szCs w:val="20"/>
+        </w:rPr>
+      </w:pPr>
+      <w:r>
+        <w:rPr>
+          <w:b/>
+          <w:bCs/>
+          <w:sz w:val="20"/>
+          <w:szCs w:val="20"/>
+        </w:rPr>
+        <w:lastRenderedPageBreak/>
+        <w:t>Pert chart:</w:t>
+      </w:r>
+    </w:p>
+    <w:p>
+      <w:pPr>
+        <w:rPr>
           <w:b/>
           <w:bCs/>
           <w:sz w:val="20"/>
@@ -1009,10 +1276,10 @@
           <w:szCs w:val="20"/>
         </w:rPr>
         <w:drawing>
-          <wp:inline distT="0" distB="0" distL="0" distR="0" wp14:anchorId="6D3BA6FB" wp14:editId="2481ED69">
-            <wp:extent cx="4717397" cy="2621280"/>
-            <wp:effectExtent l="0" t="0" r="7620" b="7620"/>
-            <wp:docPr id="6" name="Picture 6" descr="Graphical user interface, application, Teams&#10;&#10;Description automatically generated"/>
+          <wp:inline distT="0" distB="0" distL="0" distR="0" wp14:anchorId="36DAB0DB" wp14:editId="7EBF9ADF">
+            <wp:extent cx="5220152" cy="4877223"/>
+            <wp:effectExtent l="0" t="0" r="0" b="0"/>
+            <wp:docPr id="2" name="Εικόνα 2"/>
             <wp:cNvGraphicFramePr>
               <a:graphicFrameLocks xmlns:a="http://schemas.openxmlformats.org/drawingml/2006/main" noChangeAspect="1"/>
             </wp:cNvGraphicFramePr>
@@ -1020,7 +1287,7 @@
               <a:graphicData uri="http://schemas.openxmlformats.org/drawingml/2006/picture">
                 <pic:pic xmlns:pic="http://schemas.openxmlformats.org/drawingml/2006/picture">
                   <pic:nvPicPr>
-                    <pic:cNvPr id="6" name="Picture 6" descr="Graphical user interface, application, Teams&#10;&#10;Description automatically generated"/>
+                    <pic:cNvPr id="1" name=""/>
                     <pic:cNvPicPr/>
                   </pic:nvPicPr>
                   <pic:blipFill>
@@ -1032,7 +1299,7 @@
                   <pic:spPr>
                     <a:xfrm>
                       <a:off x="0" y="0"/>
-                      <a:ext cx="4730301" cy="2628450"/>
+                      <a:ext cx="5220152" cy="4877223"/>
                     </a:xfrm>
                     <a:prstGeom prst="rect">
                       <a:avLst/>
@@ -1054,19 +1321,633 @@
           <w:szCs w:val="20"/>
         </w:rPr>
       </w:pPr>
-      <w:r>
-        <w:rPr>
-          <w:b/>
-          <w:bCs/>
+    </w:p>
+    <w:p>
+      <w:pPr>
+        <w:ind w:firstLine="720"/>
+        <w:jc w:val="both"/>
+        <w:rPr>
+          <w:lang w:val="el-GR"/>
+        </w:rPr>
+      </w:pPr>
+    </w:p>
+    <w:p>
+      <w:pPr>
+        <w:ind w:firstLine="720"/>
+        <w:jc w:val="both"/>
+        <w:rPr>
+          <w:lang w:val="el-GR"/>
+        </w:rPr>
+      </w:pPr>
+    </w:p>
+    <w:p>
+      <w:pPr>
+        <w:ind w:firstLine="720"/>
+        <w:jc w:val="both"/>
+        <w:rPr>
+          <w:lang w:val="el-GR"/>
+        </w:rPr>
+      </w:pPr>
+    </w:p>
+    <w:p>
+      <w:pPr>
+        <w:ind w:firstLine="720"/>
+        <w:jc w:val="both"/>
+        <w:rPr>
+          <w:lang w:val="el-GR"/>
+        </w:rPr>
+      </w:pPr>
+    </w:p>
+    <w:p>
+      <w:pPr>
+        <w:ind w:firstLine="720"/>
+        <w:jc w:val="both"/>
+        <w:rPr>
+          <w:lang w:val="el-GR"/>
+        </w:rPr>
+      </w:pPr>
+    </w:p>
+    <w:p>
+      <w:pPr>
+        <w:ind w:firstLine="720"/>
+        <w:jc w:val="both"/>
+        <w:rPr>
+          <w:lang w:val="el-GR"/>
+        </w:rPr>
+      </w:pPr>
+    </w:p>
+    <w:p>
+      <w:pPr>
+        <w:ind w:firstLine="720"/>
+        <w:jc w:val="both"/>
+        <w:rPr>
+          <w:lang w:val="el-GR"/>
+        </w:rPr>
+      </w:pPr>
+    </w:p>
+    <w:p>
+      <w:pPr>
+        <w:ind w:firstLine="720"/>
+        <w:jc w:val="both"/>
+        <w:rPr>
+          <w:lang w:val="el-GR"/>
+        </w:rPr>
+      </w:pPr>
+    </w:p>
+    <w:p>
+      <w:pPr>
+        <w:jc w:val="both"/>
+        <w:rPr>
+          <w:lang w:val="el-GR"/>
+        </w:rPr>
+      </w:pPr>
+    </w:p>
+    <w:p>
+      <w:pPr>
+        <w:jc w:val="both"/>
+        <w:rPr>
+          <w:b/>
+          <w:bCs/>
+          <w:lang w:val="el-GR"/>
+        </w:rPr>
+      </w:pPr>
+      <w:r>
+        <w:rPr>
+          <w:b/>
+          <w:bCs/>
+          <w:lang w:val="el-GR"/>
+        </w:rPr>
+        <w:lastRenderedPageBreak/>
+        <w:t>Μέθοδος:</w:t>
+      </w:r>
+    </w:p>
+    <w:p>
+      <w:pPr>
+        <w:spacing w:after="120"/>
+        <w:ind w:firstLine="720"/>
+        <w:jc w:val="both"/>
+        <w:rPr>
+          <w:lang w:val="el-GR"/>
+        </w:rPr>
+      </w:pPr>
+      <w:r>
+        <w:rPr>
+          <w:lang w:val="el-GR"/>
+        </w:rPr>
+        <w:t xml:space="preserve">Η ομάδα μας επέλεξε να υλοποιήσει μία νέο μέθοδο για την διεκπεραίωση του </w:t>
+      </w:r>
+      <w:r>
+        <w:t>project</w:t>
+      </w:r>
+      <w:r>
+        <w:rPr>
+          <w:lang w:val="el-GR"/>
+        </w:rPr>
+        <w:t xml:space="preserve"> της Τεχνολογίας λογισμικού. Επιλέξαμε να βασιστούμε στο </w:t>
+      </w:r>
+      <w:r>
+        <w:t>Projects</w:t>
+      </w:r>
+      <w:r>
+        <w:rPr>
+          <w:lang w:val="el-GR"/>
+        </w:rPr>
+        <w:t xml:space="preserve"> του </w:t>
+      </w:r>
+      <w:r>
+        <w:t>Git</w:t>
+      </w:r>
+      <w:r>
+        <w:rPr>
+          <w:lang w:val="el-GR"/>
+        </w:rPr>
+        <w:t>Η</w:t>
+      </w:r>
+      <w:r>
+        <w:t>ub</w:t>
+      </w:r>
+      <w:r>
+        <w:rPr>
+          <w:lang w:val="el-GR"/>
+        </w:rPr>
+        <w:t>, με πίνακες για “</w:t>
+      </w:r>
+      <w:r>
+        <w:t>To</w:t>
+      </w:r>
+      <w:r>
+        <w:rPr>
+          <w:lang w:val="el-GR"/>
+        </w:rPr>
+        <w:t xml:space="preserve"> </w:t>
+      </w:r>
+      <w:r>
+        <w:t>do</w:t>
+      </w:r>
+      <w:r>
+        <w:rPr>
+          <w:lang w:val="el-GR"/>
+        </w:rPr>
+        <w:t>”, “</w:t>
+      </w:r>
+      <w:r>
+        <w:t>In</w:t>
+      </w:r>
+      <w:r>
+        <w:rPr>
+          <w:lang w:val="el-GR"/>
+        </w:rPr>
+        <w:t xml:space="preserve"> </w:t>
+      </w:r>
+      <w:r>
+        <w:t>progress</w:t>
+      </w:r>
+      <w:r>
+        <w:rPr>
+          <w:lang w:val="el-GR"/>
+        </w:rPr>
+        <w:t>” και “</w:t>
+      </w:r>
+      <w:r>
+        <w:t>Done</w:t>
+      </w:r>
+      <w:r>
+        <w:rPr>
+          <w:lang w:val="el-GR"/>
+        </w:rPr>
+        <w:t>”. Ακόμη, αξιοποιούμε ετικέτες, όπως “</w:t>
+      </w:r>
+      <w:r>
+        <w:t>documentation</w:t>
+      </w:r>
+      <w:r>
+        <w:rPr>
+          <w:lang w:val="el-GR"/>
+        </w:rPr>
+        <w:t>”, “</w:t>
+      </w:r>
+      <w:r>
+        <w:t>diagrams</w:t>
+      </w:r>
+      <w:r>
+        <w:rPr>
+          <w:lang w:val="el-GR"/>
+        </w:rPr>
+        <w:t>”, “</w:t>
+      </w:r>
+      <w:r>
+        <w:t>UI</w:t>
+      </w:r>
+      <w:r>
+        <w:rPr>
+          <w:lang w:val="el-GR"/>
+        </w:rPr>
+        <w:t>”, “</w:t>
+      </w:r>
+      <w:r>
+        <w:t>enhancement</w:t>
+      </w:r>
+      <w:r>
+        <w:rPr>
+          <w:lang w:val="el-GR"/>
+        </w:rPr>
+        <w:t>”, “</w:t>
+      </w:r>
+      <w:r>
+        <w:t>design</w:t>
+      </w:r>
+      <w:r>
+        <w:rPr>
+          <w:lang w:val="el-GR"/>
+        </w:rPr>
+        <w:t>” και “</w:t>
+      </w:r>
+      <w:r>
+        <w:t>project</w:t>
+      </w:r>
+      <w:r>
+        <w:rPr>
+          <w:lang w:val="el-GR"/>
+        </w:rPr>
+        <w:t xml:space="preserve">”, για να ταξινομήσουμε τα </w:t>
+      </w:r>
+      <w:r>
+        <w:t>issues</w:t>
+      </w:r>
+      <w:r>
+        <w:rPr>
+          <w:lang w:val="el-GR"/>
+        </w:rPr>
+        <w:t xml:space="preserve">, καθώς και τα </w:t>
+      </w:r>
+      <w:r>
+        <w:t>pull</w:t>
+      </w:r>
+      <w:r>
+        <w:rPr>
+          <w:lang w:val="el-GR"/>
+        </w:rPr>
+        <w:t xml:space="preserve"> </w:t>
+      </w:r>
+      <w:r>
+        <w:t>requests</w:t>
+      </w:r>
+      <w:r>
+        <w:rPr>
+          <w:lang w:val="el-GR"/>
+        </w:rPr>
+        <w:t xml:space="preserve"> που θα δημιουργούμε κάθε φορά. Τέλος, έχουμε δημιουργήσει και “</w:t>
+      </w:r>
+      <w:r>
+        <w:t>milestones</w:t>
+      </w:r>
+      <w:r>
+        <w:rPr>
+          <w:lang w:val="el-GR"/>
+        </w:rPr>
+        <w:t xml:space="preserve">” για κάθε παραδοτέο. </w:t>
+      </w:r>
+    </w:p>
+    <w:p>
+      <w:pPr>
+        <w:spacing w:after="120"/>
+        <w:ind w:firstLine="720"/>
+        <w:jc w:val="both"/>
+        <w:rPr>
+          <w:lang w:val="el-GR"/>
+        </w:rPr>
+      </w:pPr>
+      <w:r>
+        <w:rPr>
+          <w:lang w:val="el-GR"/>
+        </w:rPr>
+        <w:t>Στον πίνακα “</w:t>
+      </w:r>
+      <w:r>
+        <w:t>To</w:t>
+      </w:r>
+      <w:r>
+        <w:rPr>
+          <w:lang w:val="el-GR"/>
+        </w:rPr>
+        <w:t xml:space="preserve"> </w:t>
+      </w:r>
+      <w:r>
+        <w:t>do</w:t>
+      </w:r>
+      <w:r>
+        <w:rPr>
+          <w:lang w:val="el-GR"/>
+        </w:rPr>
+        <w:t xml:space="preserve">” έχουμε δημιουργήσει κάποια βασικά </w:t>
+      </w:r>
+      <w:r>
+        <w:t>issues</w:t>
+      </w:r>
+      <w:r>
+        <w:rPr>
+          <w:lang w:val="el-GR"/>
+        </w:rPr>
+        <w:t xml:space="preserve"> που αφορούν κάθε παραδοτέο. Σε καθένα από αυτά αναθέτουμε και τους υπεύθυνους για την υλοποίηση αυτού του </w:t>
+      </w:r>
+      <w:r>
+        <w:t>issue</w:t>
+      </w:r>
+      <w:r>
+        <w:rPr>
+          <w:lang w:val="el-GR"/>
+        </w:rPr>
+        <w:t>, καθώς και τις αντίστοιχες ετικέτες και “</w:t>
+      </w:r>
+      <w:r>
+        <w:t>milestone</w:t>
+      </w:r>
+      <w:r>
+        <w:rPr>
+          <w:lang w:val="el-GR"/>
+        </w:rPr>
+        <w:t xml:space="preserve">”. Κάθε φορά, στο πρώτο </w:t>
+      </w:r>
+      <w:r>
+        <w:t>meeting</w:t>
+      </w:r>
+      <w:r>
+        <w:rPr>
+          <w:lang w:val="el-GR"/>
+        </w:rPr>
+        <w:t xml:space="preserve"> της ομάδας αναλύουμε περεταίρω τα </w:t>
+      </w:r>
+      <w:r>
+        <w:t>tasks</w:t>
+      </w:r>
+      <w:r>
+        <w:rPr>
+          <w:lang w:val="el-GR"/>
+        </w:rPr>
+        <w:t xml:space="preserve"> μας και προσθέτουμε / επεξεργαζόμαστε υπάρχοντα </w:t>
+      </w:r>
+      <w:r>
+        <w:t>issues</w:t>
+      </w:r>
+      <w:r>
+        <w:rPr>
+          <w:lang w:val="el-GR"/>
+        </w:rPr>
+        <w:t xml:space="preserve">. </w:t>
+      </w:r>
+    </w:p>
+    <w:p>
+      <w:pPr>
+        <w:spacing w:after="120"/>
+        <w:ind w:firstLine="720"/>
+        <w:jc w:val="both"/>
+        <w:rPr>
+          <w:lang w:val="el-GR"/>
+        </w:rPr>
+      </w:pPr>
+      <w:r>
+        <w:rPr>
+          <w:lang w:val="el-GR"/>
+        </w:rPr>
+        <w:t>Στον πίνακα “</w:t>
+      </w:r>
+      <w:r>
+        <w:t>In</w:t>
+      </w:r>
+      <w:r>
+        <w:rPr>
+          <w:lang w:val="el-GR"/>
+        </w:rPr>
+        <w:t xml:space="preserve"> </w:t>
+      </w:r>
+      <w:r>
+        <w:t>progress</w:t>
+      </w:r>
+      <w:r>
+        <w:rPr>
+          <w:lang w:val="el-GR"/>
+        </w:rPr>
+        <w:t>” μεταφέρουμε το “</w:t>
+      </w:r>
+      <w:r>
+        <w:t>issue</w:t>
+      </w:r>
+      <w:r>
+        <w:rPr>
+          <w:lang w:val="el-GR"/>
+        </w:rPr>
+        <w:t>” του οποίου η υλοποίηση έχει μόλις ξεκινήσει. Επιπλέον, σε περίπτωση που κάποιο “</w:t>
+      </w:r>
+      <w:r>
+        <w:t>issue</w:t>
+      </w:r>
+      <w:r>
+        <w:rPr>
+          <w:lang w:val="el-GR"/>
+        </w:rPr>
+        <w:t>” που το είχαμε θέσει κλειστό χρειάζεται περεταίρω επεξεργασία το μεταφέρουμε από την στήλη “</w:t>
+      </w:r>
+      <w:r>
+        <w:t>Done</w:t>
+      </w:r>
+      <w:r>
+        <w:rPr>
+          <w:lang w:val="el-GR"/>
+        </w:rPr>
+        <w:t>” στην “</w:t>
+      </w:r>
+      <w:r>
+        <w:t>In</w:t>
+      </w:r>
+      <w:r>
+        <w:rPr>
+          <w:lang w:val="el-GR"/>
+        </w:rPr>
+        <w:t xml:space="preserve"> </w:t>
+      </w:r>
+      <w:r>
+        <w:t>progress</w:t>
+      </w:r>
+      <w:r>
+        <w:rPr>
+          <w:lang w:val="el-GR"/>
+        </w:rPr>
+        <w:t>” και το “ξανά  ανοίγουμε”.</w:t>
+      </w:r>
+    </w:p>
+    <w:p>
+      <w:pPr>
+        <w:spacing w:after="120"/>
+        <w:ind w:firstLine="720"/>
+        <w:jc w:val="both"/>
+        <w:rPr>
+          <w:lang w:val="el-GR"/>
+        </w:rPr>
+      </w:pPr>
+      <w:r>
+        <w:rPr>
+          <w:lang w:val="el-GR"/>
+        </w:rPr>
+        <w:t>Στον πίνακα “</w:t>
+      </w:r>
+      <w:r>
+        <w:t>Done</w:t>
+      </w:r>
+      <w:r>
+        <w:rPr>
+          <w:lang w:val="el-GR"/>
+        </w:rPr>
+        <w:t xml:space="preserve">” μεταφέρονται αυτόματα τα </w:t>
+      </w:r>
+      <w:r>
+        <w:t>issues</w:t>
+      </w:r>
+      <w:r>
+        <w:rPr>
+          <w:lang w:val="el-GR"/>
+        </w:rPr>
+        <w:t xml:space="preserve"> τα οποία έχουν “συνδεθεί” με κάποιο </w:t>
+      </w:r>
+      <w:r>
+        <w:t>pull</w:t>
+      </w:r>
+      <w:r>
+        <w:rPr>
+          <w:lang w:val="el-GR"/>
+        </w:rPr>
+        <w:t xml:space="preserve"> </w:t>
+      </w:r>
+      <w:r>
+        <w:t>request</w:t>
+      </w:r>
+      <w:r>
+        <w:rPr>
+          <w:lang w:val="el-GR"/>
+        </w:rPr>
+        <w:t xml:space="preserve"> και ορίζονται τότε ως κλειστά. Αλλιώς όταν έχουμε τελειώσει με κάποιο </w:t>
+      </w:r>
+      <w:r>
+        <w:t>issue</w:t>
+      </w:r>
+      <w:r>
+        <w:rPr>
+          <w:lang w:val="el-GR"/>
+        </w:rPr>
+        <w:t xml:space="preserve"> και δεν ανήκει σε κάποιο </w:t>
+      </w:r>
+      <w:r>
+        <w:t>issue</w:t>
+      </w:r>
+      <w:r>
+        <w:rPr>
+          <w:lang w:val="el-GR"/>
+        </w:rPr>
+        <w:t xml:space="preserve"> το μετατρέπουμε σε κλειστό χειροκίνητα και το μεταφέρουμε από την στήλη “</w:t>
+      </w:r>
+      <w:r>
+        <w:t>In</w:t>
+      </w:r>
+      <w:r>
+        <w:rPr>
+          <w:lang w:val="el-GR"/>
+        </w:rPr>
+        <w:t xml:space="preserve"> </w:t>
+      </w:r>
+      <w:r>
+        <w:t>progress</w:t>
+      </w:r>
+      <w:r>
+        <w:rPr>
+          <w:lang w:val="el-GR"/>
+        </w:rPr>
+        <w:t>” στην “</w:t>
+      </w:r>
+      <w:r>
+        <w:t>Done</w:t>
+      </w:r>
+      <w:r>
+        <w:rPr>
+          <w:lang w:val="el-GR"/>
+        </w:rPr>
+        <w:t xml:space="preserve">”. </w:t>
+      </w:r>
+    </w:p>
+    <w:p>
+      <w:pPr>
+        <w:spacing w:after="120"/>
+        <w:ind w:firstLine="720"/>
+        <w:jc w:val="both"/>
+        <w:rPr>
+          <w:lang w:val="el-GR"/>
+        </w:rPr>
+      </w:pPr>
+      <w:r>
+        <w:rPr>
+          <w:lang w:val="el-GR"/>
+        </w:rPr>
+        <w:t xml:space="preserve">Οι συναντήσεις μας γίνονται κάθε δύο μέρες και έχουμε καθημερινή επικοινωνία και ανταλλαγή αρχείων μέσω του </w:t>
+      </w:r>
+      <w:r>
+        <w:t>Discord</w:t>
+      </w:r>
+      <w:r>
+        <w:rPr>
+          <w:lang w:val="el-GR"/>
+        </w:rPr>
+        <w:t>.</w:t>
+      </w:r>
+    </w:p>
+    <w:p>
+      <w:pPr>
+        <w:spacing w:after="120"/>
+        <w:rPr>
+          <w:lang w:val="el-GR"/>
+        </w:rPr>
+      </w:pPr>
+      <w:r>
+        <w:rPr>
+          <w:lang w:val="el-GR"/>
+        </w:rPr>
+        <w:t xml:space="preserve">Παρακάτω φαίνεται ο πίνακάς μας με το </w:t>
+      </w:r>
+      <w:r>
+        <w:t>issues</w:t>
+      </w:r>
+      <w:r>
+        <w:rPr>
+          <w:lang w:val="el-GR"/>
+        </w:rPr>
+        <w:t xml:space="preserve"> που έχει αυτή τη στιγμή. Μπορούν τα ονόματα και οι θέσεις τους να αλλάζουν κατά τη διάρκεια της υλοποίησης του </w:t>
+      </w:r>
+      <w:r>
+        <w:t>project</w:t>
+      </w:r>
+      <w:r>
+        <w:rPr>
+          <w:lang w:val="el-GR"/>
+        </w:rPr>
+        <w:t>, καθώς και να προστίθενται και νέα.</w:t>
+      </w:r>
+    </w:p>
+    <w:p>
+      <w:pPr>
+        <w:rPr>
+          <w:b/>
+          <w:bCs/>
+          <w:sz w:val="20"/>
+          <w:szCs w:val="20"/>
+          <w:lang w:val="el-GR"/>
+        </w:rPr>
+      </w:pPr>
+      <w:r>
+        <w:rPr>
           <w:noProof/>
-          <w:sz w:val="20"/>
-          <w:szCs w:val="20"/>
         </w:rPr>
         <w:drawing>
-          <wp:inline distT="0" distB="0" distL="0" distR="0" wp14:anchorId="277DA34C" wp14:editId="19EE5F65">
-            <wp:extent cx="4480560" cy="2344156"/>
-            <wp:effectExtent l="0" t="0" r="0" b="0"/>
-            <wp:docPr id="7" name="Picture 7" descr="Graphical user interface, diagram&#10;&#10;Description automatically generated"/>
+          <wp:inline distT="0" distB="0" distL="0" distR="0" wp14:anchorId="6450458B" wp14:editId="7688D12B">
+            <wp:extent cx="5575324" cy="3575713"/>
+            <wp:effectExtent l="0" t="0" r="6350" b="5715"/>
+            <wp:docPr id="3" name="Picture 1" descr="Graphical user interface, application&#10;&#10;Description automatically generated"/>
             <wp:cNvGraphicFramePr>
               <a:graphicFrameLocks xmlns:a="http://schemas.openxmlformats.org/drawingml/2006/main" noChangeAspect="1"/>
             </wp:cNvGraphicFramePr>
@@ -1074,7 +1955,7 @@
               <a:graphicData uri="http://schemas.openxmlformats.org/drawingml/2006/picture">
                 <pic:pic xmlns:pic="http://schemas.openxmlformats.org/drawingml/2006/picture">
                   <pic:nvPicPr>
-                    <pic:cNvPr id="7" name="Picture 7" descr="Graphical user interface, diagram&#10;&#10;Description automatically generated"/>
+                    <pic:cNvPr id="1" name="Picture 1" descr="Graphical user interface, application&#10;&#10;Description automatically generated"/>
                     <pic:cNvPicPr/>
                   </pic:nvPicPr>
                   <pic:blipFill>
@@ -1086,7 +1967,7 @@
                   <pic:spPr>
                     <a:xfrm>
                       <a:off x="0" y="0"/>
-                      <a:ext cx="4494473" cy="2351435"/>
+                      <a:ext cx="5614787" cy="3601022"/>
                     </a:xfrm>
                     <a:prstGeom prst="rect">
                       <a:avLst/>
@@ -1106,313 +1987,38 @@
           <w:bCs/>
           <w:sz w:val="20"/>
           <w:szCs w:val="20"/>
-        </w:rPr>
-      </w:pPr>
-      <w:r>
-        <w:rPr>
-          <w:b/>
-          <w:bCs/>
-          <w:noProof/>
-          <w:sz w:val="20"/>
-          <w:szCs w:val="20"/>
-        </w:rPr>
-        <w:lastRenderedPageBreak/>
-        <w:drawing>
-          <wp:inline distT="0" distB="0" distL="0" distR="0" wp14:anchorId="68CE75CA" wp14:editId="5389A6E4">
-            <wp:extent cx="2919855" cy="2034540"/>
-            <wp:effectExtent l="0" t="0" r="0" b="3810"/>
-            <wp:docPr id="8" name="Picture 8" descr="Diagram&#10;&#10;Description automatically generated"/>
-            <wp:cNvGraphicFramePr>
-              <a:graphicFrameLocks xmlns:a="http://schemas.openxmlformats.org/drawingml/2006/main" noChangeAspect="1"/>
-            </wp:cNvGraphicFramePr>
-            <a:graphic xmlns:a="http://schemas.openxmlformats.org/drawingml/2006/main">
-              <a:graphicData uri="http://schemas.openxmlformats.org/drawingml/2006/picture">
-                <pic:pic xmlns:pic="http://schemas.openxmlformats.org/drawingml/2006/picture">
-                  <pic:nvPicPr>
-                    <pic:cNvPr id="8" name="Picture 8" descr="Diagram&#10;&#10;Description automatically generated"/>
-                    <pic:cNvPicPr/>
-                  </pic:nvPicPr>
-                  <pic:blipFill>
-                    <a:blip r:embed="rId8"/>
-                    <a:stretch>
-                      <a:fillRect/>
-                    </a:stretch>
-                  </pic:blipFill>
-                  <pic:spPr>
-                    <a:xfrm>
-                      <a:off x="0" y="0"/>
-                      <a:ext cx="2937915" cy="2047124"/>
-                    </a:xfrm>
-                    <a:prstGeom prst="rect">
-                      <a:avLst/>
-                    </a:prstGeom>
-                  </pic:spPr>
-                </pic:pic>
-              </a:graphicData>
-            </a:graphic>
-          </wp:inline>
-        </w:drawing>
-      </w:r>
-    </w:p>
-    <w:p>
-      <w:pPr>
-        <w:rPr>
-          <w:b/>
-          <w:bCs/>
-          <w:sz w:val="20"/>
-          <w:szCs w:val="20"/>
-        </w:rPr>
-      </w:pPr>
-      <w:r>
-        <w:rPr>
-          <w:b/>
-          <w:bCs/>
-          <w:noProof/>
-          <w:sz w:val="20"/>
-          <w:szCs w:val="20"/>
-        </w:rPr>
-        <w:drawing>
-          <wp:inline distT="0" distB="0" distL="0" distR="0" wp14:anchorId="62D450DE" wp14:editId="062F3EE7">
-            <wp:extent cx="4861560" cy="2770465"/>
-            <wp:effectExtent l="0" t="0" r="0" b="0"/>
-            <wp:docPr id="9" name="Picture 9" descr="Graphical user interface, application, Teams&#10;&#10;Description automatically generated"/>
-            <wp:cNvGraphicFramePr>
-              <a:graphicFrameLocks xmlns:a="http://schemas.openxmlformats.org/drawingml/2006/main" noChangeAspect="1"/>
-            </wp:cNvGraphicFramePr>
-            <a:graphic xmlns:a="http://schemas.openxmlformats.org/drawingml/2006/main">
-              <a:graphicData uri="http://schemas.openxmlformats.org/drawingml/2006/picture">
-                <pic:pic xmlns:pic="http://schemas.openxmlformats.org/drawingml/2006/picture">
-                  <pic:nvPicPr>
-                    <pic:cNvPr id="9" name="Picture 9" descr="Graphical user interface, application, Teams&#10;&#10;Description automatically generated"/>
-                    <pic:cNvPicPr/>
-                  </pic:nvPicPr>
-                  <pic:blipFill>
-                    <a:blip r:embed="rId9"/>
-                    <a:stretch>
-                      <a:fillRect/>
-                    </a:stretch>
-                  </pic:blipFill>
-                  <pic:spPr>
-                    <a:xfrm>
-                      <a:off x="0" y="0"/>
-                      <a:ext cx="4898868" cy="2791726"/>
-                    </a:xfrm>
-                    <a:prstGeom prst="rect">
-                      <a:avLst/>
-                    </a:prstGeom>
-                  </pic:spPr>
-                </pic:pic>
-              </a:graphicData>
-            </a:graphic>
-          </wp:inline>
-        </w:drawing>
-      </w:r>
-    </w:p>
-    <w:p>
-      <w:pPr>
-        <w:rPr>
-          <w:sz w:val="20"/>
-          <w:szCs w:val="20"/>
-        </w:rPr>
-      </w:pPr>
-    </w:p>
-    <w:p>
-      <w:pPr>
-        <w:rPr>
-          <w:sz w:val="20"/>
-          <w:szCs w:val="20"/>
-        </w:rPr>
-      </w:pPr>
-    </w:p>
-    <w:p>
-      <w:pPr>
-        <w:rPr>
-          <w:sz w:val="20"/>
-          <w:szCs w:val="20"/>
-          <w:lang w:val="el-GR"/>
-        </w:rPr>
-      </w:pPr>
-      <w:r>
-        <w:rPr>
-          <w:sz w:val="20"/>
-          <w:szCs w:val="20"/>
-          <w:lang w:val="el-GR"/>
-        </w:rPr>
-        <w:t xml:space="preserve">Αποφασίσαμε να δημιουργήσουμε και να χρησιμοποιήσουμε μια νέα μέθοδο που προσαρμόσαμε στις ανάγκες του έργου. Το βασικό χαρακτηριστικό της είναι το ότι χρησιμοποιεί τα </w:t>
-      </w:r>
-      <w:r>
-        <w:rPr>
-          <w:sz w:val="20"/>
-          <w:szCs w:val="20"/>
-        </w:rPr>
-        <w:t>GitHub</w:t>
-      </w:r>
-      <w:r>
-        <w:rPr>
-          <w:sz w:val="20"/>
-          <w:szCs w:val="20"/>
-          <w:lang w:val="el-GR"/>
-        </w:rPr>
-        <w:t xml:space="preserve"> </w:t>
-      </w:r>
-      <w:r>
-        <w:rPr>
-          <w:sz w:val="20"/>
-          <w:szCs w:val="20"/>
-        </w:rPr>
-        <w:t>Projects</w:t>
-      </w:r>
-      <w:r>
-        <w:rPr>
-          <w:sz w:val="20"/>
-          <w:szCs w:val="20"/>
-          <w:lang w:val="el-GR"/>
-        </w:rPr>
-        <w:t xml:space="preserve">, με πίνακες </w:t>
-      </w:r>
-      <w:r>
-        <w:rPr>
-          <w:sz w:val="20"/>
-          <w:szCs w:val="20"/>
-        </w:rPr>
-        <w:t>To</w:t>
-      </w:r>
-      <w:r>
-        <w:rPr>
-          <w:sz w:val="20"/>
-          <w:szCs w:val="20"/>
-          <w:lang w:val="el-GR"/>
-        </w:rPr>
-        <w:t xml:space="preserve"> </w:t>
-      </w:r>
-      <w:r>
-        <w:rPr>
-          <w:sz w:val="20"/>
-          <w:szCs w:val="20"/>
-        </w:rPr>
-        <w:t>do</w:t>
-      </w:r>
-      <w:r>
-        <w:rPr>
-          <w:sz w:val="20"/>
-          <w:szCs w:val="20"/>
-          <w:lang w:val="el-GR"/>
-        </w:rPr>
-        <w:t xml:space="preserve">, </w:t>
-      </w:r>
-      <w:r>
-        <w:rPr>
-          <w:sz w:val="20"/>
-          <w:szCs w:val="20"/>
-        </w:rPr>
-        <w:t>In</w:t>
-      </w:r>
-      <w:r>
-        <w:rPr>
-          <w:sz w:val="20"/>
-          <w:szCs w:val="20"/>
-          <w:lang w:val="el-GR"/>
-        </w:rPr>
-        <w:t xml:space="preserve"> </w:t>
-      </w:r>
-      <w:r>
-        <w:rPr>
-          <w:sz w:val="20"/>
-          <w:szCs w:val="20"/>
-        </w:rPr>
-        <w:t>Progress</w:t>
-      </w:r>
-      <w:r>
-        <w:rPr>
-          <w:sz w:val="20"/>
-          <w:szCs w:val="20"/>
-          <w:lang w:val="el-GR"/>
-        </w:rPr>
-        <w:t xml:space="preserve"> και </w:t>
-      </w:r>
-      <w:r>
-        <w:rPr>
-          <w:sz w:val="20"/>
-          <w:szCs w:val="20"/>
-        </w:rPr>
-        <w:t>Done</w:t>
-      </w:r>
-      <w:r>
-        <w:rPr>
-          <w:sz w:val="20"/>
-          <w:szCs w:val="20"/>
-          <w:lang w:val="el-GR"/>
-        </w:rPr>
-        <w:t xml:space="preserve">. Τα </w:t>
-      </w:r>
-      <w:r>
-        <w:rPr>
-          <w:sz w:val="20"/>
-          <w:szCs w:val="20"/>
-        </w:rPr>
-        <w:t>meetings</w:t>
-      </w:r>
-      <w:r>
-        <w:rPr>
-          <w:sz w:val="20"/>
-          <w:szCs w:val="20"/>
-          <w:lang w:val="el-GR"/>
-        </w:rPr>
-        <w:t xml:space="preserve"> </w:t>
-      </w:r>
-      <w:r>
-        <w:rPr>
-          <w:sz w:val="20"/>
-          <w:szCs w:val="20"/>
-          <w:lang w:val="el-GR"/>
-        </w:rPr>
-        <w:t xml:space="preserve">πραγματοποιούνται κάθε 2 μέρες. Ο </w:t>
-      </w:r>
-      <w:r>
-        <w:rPr>
-          <w:sz w:val="20"/>
-          <w:szCs w:val="20"/>
-        </w:rPr>
-        <w:t>manager</w:t>
-      </w:r>
-      <w:r>
-        <w:rPr>
-          <w:sz w:val="20"/>
-          <w:szCs w:val="20"/>
-          <w:lang w:val="el-GR"/>
-        </w:rPr>
-        <w:t xml:space="preserve"> αρχικά δημιουργεί τα </w:t>
-      </w:r>
-      <w:r>
-        <w:rPr>
-          <w:sz w:val="20"/>
-          <w:szCs w:val="20"/>
-        </w:rPr>
-        <w:t>tasks</w:t>
-      </w:r>
-      <w:r>
-        <w:rPr>
-          <w:sz w:val="20"/>
-          <w:szCs w:val="20"/>
-          <w:lang w:val="el-GR"/>
-        </w:rPr>
-        <w:t xml:space="preserve"> και τα αναθέτει στα μέλη της ομάδας ανάλογα με το ρόλο τους. Σε κάθε πίνακα θα φαίνεται με μορφή σημειώσεων τί πρέπει να γίνει από το κάθε μέλος, η πρόοδος του κάθε </w:t>
-      </w:r>
-      <w:r>
-        <w:rPr>
-          <w:sz w:val="20"/>
-          <w:szCs w:val="20"/>
-        </w:rPr>
-        <w:t>task</w:t>
-      </w:r>
-      <w:r>
-        <w:rPr>
-          <w:sz w:val="20"/>
-          <w:szCs w:val="20"/>
-          <w:lang w:val="el-GR"/>
-        </w:rPr>
-        <w:t xml:space="preserve"> και τί έχει ολοκληρωθεί.</w:t>
-      </w:r>
+          <w:lang w:val="el-GR"/>
+        </w:rPr>
+      </w:pPr>
+    </w:p>
+    <w:p>
+      <w:pPr>
+        <w:rPr>
+          <w:b/>
+          <w:bCs/>
+          <w:sz w:val="20"/>
+          <w:szCs w:val="20"/>
+          <w:lang w:val="el-GR"/>
+        </w:rPr>
+      </w:pPr>
+    </w:p>
+    <w:p>
+      <w:pPr>
+        <w:rPr>
+          <w:sz w:val="20"/>
+          <w:szCs w:val="20"/>
+          <w:lang w:val="el-GR"/>
+        </w:rPr>
+      </w:pPr>
+    </w:p>
+    <w:p>
+      <w:pPr>
+        <w:rPr>
+          <w:sz w:val="20"/>
+          <w:szCs w:val="20"/>
+          <w:lang w:val="el-GR"/>
+        </w:rPr>
+      </w:pPr>
     </w:p>
     <w:sectPr>
       <w:pgSz w:w="12240" w:h="15840"/>

--- a/Παραδοτέο_6/1/Team-plan-v1.0.docx
+++ b/Παραδοτέο_6/1/Team-plan-v1.0.docx
@@ -4,6 +4,9 @@
   <w:body>
     <w:p>
       <w:pPr>
+        <w:tabs>
+          <w:tab w:val="left" w:pos="3480"/>
+        </w:tabs>
         <w:rPr>
           <w:b/>
           <w:bCs/>
@@ -74,36 +77,32 @@
         </w:rPr>
         <w:t>1.0</w:t>
       </w:r>
-    </w:p>
-    <w:p>
-      <w:pPr>
-        <w:rPr>
-          <w:sz w:val="20"/>
-          <w:szCs w:val="20"/>
-        </w:rPr>
-      </w:pPr>
-      <w:r>
-        <w:rPr>
-          <w:sz w:val="20"/>
-          <w:szCs w:val="20"/>
-        </w:rPr>
-        <w:t xml:space="preserve">Η </w:t>
-      </w:r>
-      <w:proofErr w:type="spellStart"/>
-      <w:r>
-        <w:rPr>
-          <w:sz w:val="20"/>
-          <w:szCs w:val="20"/>
-        </w:rPr>
-        <w:t>ομάδ</w:t>
-      </w:r>
-      <w:proofErr w:type="spellEnd"/>
-      <w:r>
-        <w:rPr>
-          <w:sz w:val="20"/>
-          <w:szCs w:val="20"/>
-        </w:rPr>
-        <w:t>α:</w:t>
+      <w:r>
+        <w:rPr>
+          <w:b/>
+          <w:bCs/>
+          <w:color w:val="4472C4" w:themeColor="accent1"/>
+          <w:sz w:val="24"/>
+          <w:szCs w:val="24"/>
+          <w:lang w:val="el-GR"/>
+        </w:rPr>
+        <w:tab/>
+        <w:t xml:space="preserve"> </w:t>
+      </w:r>
+    </w:p>
+    <w:p>
+      <w:pPr>
+        <w:rPr>
+          <w:sz w:val="20"/>
+          <w:szCs w:val="20"/>
+        </w:rPr>
+      </w:pPr>
+      <w:r>
+        <w:rPr>
+          <w:sz w:val="20"/>
+          <w:szCs w:val="20"/>
+        </w:rPr>
+        <w:t>Η ομάδα:</w:t>
       </w:r>
     </w:p>
     <w:tbl>
@@ -351,19 +350,8 @@
                 <w:sz w:val="20"/>
                 <w:szCs w:val="20"/>
               </w:rPr>
-              <w:t xml:space="preserve">Κωνσταντίνα </w:t>
-            </w:r>
-            <w:proofErr w:type="spellStart"/>
-            <w:r>
-              <w:rPr>
-                <w:b w:val="0"/>
-                <w:bCs w:val="0"/>
-                <w:sz w:val="20"/>
-                <w:szCs w:val="20"/>
-              </w:rPr>
-              <w:t>Ρόμπολα</w:t>
-            </w:r>
-            <w:proofErr w:type="spellEnd"/>
+              <w:t>Κωνσταντίνα Ρόμπολα</w:t>
+            </w:r>
           </w:p>
         </w:tc>
         <w:tc>
@@ -585,19 +573,8 @@
                 <w:sz w:val="20"/>
                 <w:szCs w:val="20"/>
               </w:rPr>
-              <w:t xml:space="preserve">Τριαντάφυλλος </w:t>
-            </w:r>
-            <w:proofErr w:type="spellStart"/>
-            <w:r>
-              <w:rPr>
-                <w:b w:val="0"/>
-                <w:bCs w:val="0"/>
-                <w:sz w:val="20"/>
-                <w:szCs w:val="20"/>
-              </w:rPr>
-              <w:t>Πράππας</w:t>
-            </w:r>
-            <w:proofErr w:type="spellEnd"/>
+              <w:t>Τριαντάφυλλος Πράππας</w:t>
+            </w:r>
           </w:p>
         </w:tc>
         <w:tc>
